--- a/论文.docx
+++ b/论文.docx
@@ -78,19 +78,7 @@
         <w:rPr>
           <w:rFonts w:hint="eastAsia"/>
         </w:rPr>
-        <w:t>上的中型城市，利用我们的</w:t>
-      </w:r>
-      <w:r>
-        <w:rPr>
-          <w:rFonts w:hint="eastAsia"/>
-        </w:rPr>
-        <w:t>metric</w:t>
-      </w:r>
-      <w:r>
-        <w:rPr>
-          <w:rFonts w:hint="eastAsia"/>
-        </w:rPr>
-        <w:t>来实现以下的几个</w:t>
+        <w:t>上的中型城市，实现以下的几个</w:t>
       </w:r>
       <w:r>
         <w:rPr>
@@ -1604,2015 +1592,2221 @@
         <w:rPr>
           <w:rFonts w:hint="eastAsia"/>
         </w:rPr>
-        <w:t>】的发展程</w:t>
+        <w:t>】的发展程度</w:t>
+      </w:r>
+      <w:r>
+        <w:t>。</w:t>
+      </w:r>
+    </w:p>
+    <w:p>
+      <w:pPr>
+        <w:rPr>
+          <w:rFonts w:hint="eastAsia"/>
+        </w:rPr>
+      </w:pPr>
+      <w:r>
+        <w:rPr>
+          <w:rFonts w:hint="eastAsia"/>
+        </w:rPr>
+        <w:t>需要指出的是，在下面的计算公式中都不考虑类别为</w:t>
+      </w:r>
+      <w:r>
+        <w:rPr>
+          <w:rFonts w:hint="eastAsia"/>
+        </w:rPr>
+        <w:t>unused</w:t>
+      </w:r>
+      <w:r>
+        <w:t xml:space="preserve"> </w:t>
+      </w:r>
+      <w:r>
+        <w:rPr>
+          <w:rFonts w:hint="eastAsia"/>
+        </w:rPr>
+        <w:t>area</w:t>
+      </w:r>
+      <w:r>
+        <w:rPr>
+          <w:rFonts w:hint="eastAsia"/>
+        </w:rPr>
+        <w:t>的</w:t>
+      </w:r>
+      <w:r>
+        <w:rPr>
+          <w:rFonts w:hint="eastAsia"/>
+        </w:rPr>
+        <w:t>square</w:t>
+      </w:r>
+      <w:r>
+        <w:t xml:space="preserve"> </w:t>
+      </w:r>
+      <w:r>
+        <w:rPr>
+          <w:rFonts w:hint="eastAsia"/>
+        </w:rPr>
+        <w:t>unit</w:t>
+      </w:r>
+      <w:r>
+        <w:rPr>
+          <w:rFonts w:hint="eastAsia"/>
+        </w:rPr>
+        <w:t>；</w:t>
+      </w:r>
+      <w:r>
+        <w:rPr>
+          <w:rFonts w:hint="eastAsia"/>
+        </w:rPr>
+        <w:t>unused</w:t>
+      </w:r>
+      <w:r>
+        <w:t xml:space="preserve"> </w:t>
+      </w:r>
+      <w:r>
+        <w:rPr>
+          <w:rFonts w:hint="eastAsia"/>
+        </w:rPr>
+        <w:t>area</w:t>
+      </w:r>
+      <w:r>
+        <w:rPr>
+          <w:rFonts w:hint="eastAsia"/>
+        </w:rPr>
+        <w:t>只是在之后的</w:t>
+      </w:r>
+      <w:r>
+        <w:rPr>
+          <w:rFonts w:hint="eastAsia"/>
+        </w:rPr>
+        <w:t>growth</w:t>
+      </w:r>
+      <w:r>
+        <w:t xml:space="preserve"> </w:t>
+      </w:r>
+      <w:r>
+        <w:rPr>
+          <w:rFonts w:hint="eastAsia"/>
+        </w:rPr>
+        <w:t>plan</w:t>
+      </w:r>
+      <w:r>
+        <w:rPr>
+          <w:rFonts w:hint="eastAsia"/>
+        </w:rPr>
+        <w:t>中有所涉及。</w:t>
+      </w:r>
+    </w:p>
+    <w:p>
+      <w:pPr>
+        <w:rPr>
+          <w:rFonts w:hint="eastAsia"/>
+        </w:rPr>
+      </w:pPr>
+    </w:p>
+    <w:p>
+      <w:r>
+        <w:rPr>
+          <w:rFonts w:hint="eastAsia"/>
+        </w:rPr>
+        <w:t>%</w:t>
+      </w:r>
+      <w:r>
+        <w:rPr>
+          <w:rFonts w:hint="eastAsia"/>
+        </w:rPr>
+        <w:t>公式</w:t>
+      </w:r>
+      <w:r>
+        <w:rPr>
+          <w:rFonts w:hint="eastAsia"/>
+        </w:rPr>
+        <w:t>1</w:t>
+      </w:r>
+    </w:p>
+    <w:p>
+      <w:r>
+        <w:rPr>
+          <w:rFonts w:hint="eastAsia"/>
+        </w:rPr>
+        <w:t>首先我们对一个城市的分区多样化程度进行定量分析。由于</w:t>
+      </w:r>
+      <w:r>
+        <w:rPr>
+          <w:rFonts w:hint="eastAsia"/>
+        </w:rPr>
+        <w:t>P</w:t>
+      </w:r>
+      <w:r>
+        <w:t>r.4</w:t>
+      </w:r>
+      <w:r>
+        <w:rPr>
+          <w:rFonts w:hint="eastAsia"/>
+        </w:rPr>
+        <w:t>中鼓励</w:t>
+      </w:r>
+      <w:r>
+        <w:rPr>
+          <w:rFonts w:hint="eastAsia"/>
+        </w:rPr>
+        <w:t>create walkable neighborhoods</w:t>
+      </w:r>
+      <w:r>
+        <w:rPr>
+          <w:rFonts w:hint="eastAsia"/>
+        </w:rPr>
+        <w:t>，所以我们主要</w:t>
+      </w:r>
+      <w:proofErr w:type="gramStart"/>
+      <w:r>
+        <w:rPr>
+          <w:rFonts w:hint="eastAsia"/>
+        </w:rPr>
+        <w:t>考量</w:t>
+      </w:r>
+      <w:proofErr w:type="gramEnd"/>
+      <w:r>
+        <w:rPr>
+          <w:rFonts w:hint="eastAsia"/>
+        </w:rPr>
+        <w:t>居民可以从</w:t>
+      </w:r>
+      <w:r>
+        <w:rPr>
+          <w:rFonts w:hint="eastAsia"/>
+        </w:rPr>
+        <w:t>r</w:t>
+      </w:r>
+      <w:r>
+        <w:t>esidential area</w:t>
+      </w:r>
+      <w:r>
+        <w:rPr>
+          <w:rFonts w:hint="eastAsia"/>
+        </w:rPr>
+        <w:t>通过步行到达</w:t>
+      </w:r>
+      <w:r>
+        <w:rPr>
+          <w:rFonts w:hint="eastAsia"/>
+        </w:rPr>
+        <w:t>w</w:t>
+      </w:r>
+      <w:r>
+        <w:t>orking area</w:t>
+      </w:r>
+      <w:r>
+        <w:rPr>
+          <w:rFonts w:hint="eastAsia"/>
+        </w:rPr>
+        <w:t>和</w:t>
+      </w:r>
+      <w:r>
+        <w:rPr>
+          <w:rFonts w:hint="eastAsia"/>
+        </w:rPr>
+        <w:t>r</w:t>
+      </w:r>
+      <w:r>
+        <w:t xml:space="preserve">ecreation </w:t>
+      </w:r>
+      <w:r>
+        <w:rPr>
+          <w:rFonts w:hint="eastAsia"/>
+        </w:rPr>
+        <w:t>area</w:t>
+      </w:r>
+      <w:r>
+        <w:rPr>
+          <w:rFonts w:hint="eastAsia"/>
+        </w:rPr>
+        <w:t>。</w:t>
+      </w:r>
+    </w:p>
+    <w:p>
+      <w:r>
+        <w:rPr>
+          <w:rFonts w:hint="eastAsia"/>
+        </w:rPr>
+        <w:t>对于某一个</w:t>
+      </w:r>
+      <w:r>
+        <w:rPr>
+          <w:rFonts w:hint="eastAsia"/>
+        </w:rPr>
+        <w:t>s</w:t>
+      </w:r>
+      <w:r>
+        <w:t>quare unit</w:t>
+      </w:r>
+      <w:r>
+        <w:rPr>
+          <w:rFonts w:hint="eastAsia"/>
+        </w:rPr>
+        <w:t>，我们考虑与之横纵坐标之差均不大于</w:t>
+      </w:r>
+      <w:r>
+        <w:rPr>
+          <w:rFonts w:hint="eastAsia"/>
+        </w:rPr>
+        <w:t>2</w:t>
+      </w:r>
+      <w:r>
+        <w:rPr>
+          <w:rFonts w:hint="eastAsia"/>
+        </w:rPr>
+        <w:t>的所有</w:t>
+      </w:r>
+      <w:r>
+        <w:rPr>
+          <w:rFonts w:hint="eastAsia"/>
+        </w:rPr>
+        <w:t>s</w:t>
+      </w:r>
+      <w:r>
+        <w:t>quare unit</w:t>
+      </w:r>
+      <w:r>
+        <w:rPr>
+          <w:rFonts w:hint="eastAsia"/>
+        </w:rPr>
+        <w:t>；这样的话，居民只需要步行至多</w:t>
+      </w:r>
+      <w:r>
+        <w:rPr>
+          <w:rFonts w:hint="eastAsia"/>
+        </w:rPr>
+        <w:t>【</w:t>
+      </w:r>
+      <w:r>
+        <w:rPr>
+          <w:rFonts w:hint="eastAsia"/>
+        </w:rPr>
+        <w:t>G1</w:t>
+      </w:r>
+      <w:r>
+        <w:rPr>
+          <w:rFonts w:hint="eastAsia"/>
+        </w:rPr>
+        <w:t>】</w:t>
+      </w:r>
+      <w:r>
+        <w:rPr>
+          <w:rFonts w:hint="eastAsia"/>
+        </w:rPr>
+        <w:t>就可以到达自己所想要去的功能分区。所以对</w:t>
+      </w:r>
+      <w:r>
+        <w:rPr>
+          <w:rFonts w:hint="eastAsia"/>
+        </w:rPr>
+        <w:t>于</w:t>
+      </w:r>
+      <w:r>
+        <w:rPr>
+          <w:rFonts w:hint="eastAsia"/>
+        </w:rPr>
+        <w:t>，定义其</w:t>
+      </w:r>
+      <w:r>
+        <w:t>mix-metric</w:t>
+      </w:r>
+      <w:r>
+        <w:rPr>
+          <w:rFonts w:hint="eastAsia"/>
+        </w:rPr>
+        <w:t>为【</w:t>
+      </w:r>
+      <w:r>
+        <w:rPr>
+          <w:rFonts w:hint="eastAsia"/>
+        </w:rPr>
+        <w:t>G2</w:t>
+      </w:r>
+      <w:r>
+        <w:rPr>
+          <w:rFonts w:hint="eastAsia"/>
+        </w:rPr>
+        <w:t>】</w:t>
+      </w:r>
+      <w:r>
+        <w:rPr>
+          <w:rFonts w:hint="eastAsia"/>
+        </w:rPr>
+        <w:t>，其中【</w:t>
+      </w:r>
+      <w:r>
+        <w:rPr>
+          <w:rFonts w:hint="eastAsia"/>
+        </w:rPr>
+        <w:t>G4</w:t>
+      </w:r>
+      <w:r>
+        <w:rPr>
+          <w:rFonts w:hint="eastAsia"/>
+        </w:rPr>
+        <w:t>】指的是【</w:t>
+      </w:r>
+      <w:r>
+        <w:rPr>
+          <w:rFonts w:hint="eastAsia"/>
+        </w:rPr>
+        <w:t>G5</w:t>
+      </w:r>
+      <w:r>
+        <w:rPr>
+          <w:rFonts w:hint="eastAsia"/>
+        </w:rPr>
+        <w:t>】相对于【</w:t>
+      </w:r>
+      <w:r>
+        <w:rPr>
+          <w:rFonts w:hint="eastAsia"/>
+        </w:rPr>
+        <w:t>G3</w:t>
+      </w:r>
+      <w:r>
+        <w:rPr>
+          <w:rFonts w:hint="eastAsia"/>
+        </w:rPr>
+        <w:t>】而言为分区多样化提供的贡献。</w:t>
+      </w:r>
+    </w:p>
+    <w:p>
+      <w:r>
+        <w:rPr>
+          <w:rFonts w:hint="eastAsia"/>
+        </w:rPr>
+        <w:t>容易看到，【</w:t>
+      </w:r>
+      <w:r>
+        <w:rPr>
+          <w:rFonts w:hint="eastAsia"/>
+        </w:rPr>
+        <w:t>G5</w:t>
+      </w:r>
+      <w:r>
+        <w:rPr>
+          <w:rFonts w:hint="eastAsia"/>
+        </w:rPr>
+        <w:t>】的发展程度越高，与【</w:t>
+      </w:r>
+      <w:r>
+        <w:rPr>
+          <w:rFonts w:hint="eastAsia"/>
+        </w:rPr>
+        <w:t>G3</w:t>
+      </w:r>
+      <w:r>
+        <w:rPr>
+          <w:rFonts w:hint="eastAsia"/>
+        </w:rPr>
+        <w:t>】的距离越近，多样化程度就越高。同时，</w:t>
+      </w:r>
+      <w:r>
+        <w:rPr>
+          <w:rFonts w:hint="eastAsia"/>
+        </w:rPr>
+        <w:t>两个</w:t>
+      </w:r>
+      <w:r>
+        <w:rPr>
+          <w:rFonts w:hint="eastAsia"/>
+        </w:rPr>
+        <w:t>区域类别对于分区多样化的贡献程度应该是不同的；这是因为对于一般的民众来说，</w:t>
+      </w:r>
+      <w:r>
+        <w:rPr>
+          <w:rFonts w:hint="eastAsia"/>
+        </w:rPr>
+        <w:t>w</w:t>
+      </w:r>
+      <w:r>
+        <w:t>orking area</w:t>
+      </w:r>
+      <w:r>
+        <w:rPr>
+          <w:rFonts w:hint="eastAsia"/>
+        </w:rPr>
+        <w:t>靠近</w:t>
+      </w:r>
+      <w:r>
+        <w:rPr>
+          <w:rFonts w:hint="eastAsia"/>
+        </w:rPr>
+        <w:t>会</w:t>
+      </w:r>
+      <w:r>
+        <w:rPr>
+          <w:rFonts w:hint="eastAsia"/>
+        </w:rPr>
+        <w:t>更为重要</w:t>
+      </w:r>
+      <w:r>
+        <w:rPr>
+          <w:rFonts w:hint="eastAsia"/>
+        </w:rPr>
+        <w:t>一些</w:t>
+      </w:r>
+      <w:r>
+        <w:rPr>
+          <w:rFonts w:hint="eastAsia"/>
+        </w:rPr>
+        <w:t>。所以我们</w:t>
+      </w:r>
+      <w:r>
+        <w:rPr>
+          <w:rFonts w:hint="eastAsia"/>
+        </w:rPr>
+        <w:t>在</w:t>
+      </w:r>
+      <w:r>
+        <w:rPr>
+          <w:rFonts w:hint="eastAsia"/>
+        </w:rPr>
+        <w:t>metric</w:t>
+      </w:r>
+      <w:r>
+        <w:rPr>
+          <w:rFonts w:hint="eastAsia"/>
+        </w:rPr>
+        <w:t>中认为</w:t>
+      </w:r>
+      <w:r>
+        <w:rPr>
+          <w:rFonts w:hint="eastAsia"/>
+        </w:rPr>
+        <w:t>【</w:t>
+      </w:r>
+      <w:r>
+        <w:rPr>
+          <w:rFonts w:hint="eastAsia"/>
+        </w:rPr>
+        <w:t>G7</w:t>
+      </w:r>
+      <w:r>
+        <w:rPr>
+          <w:rFonts w:hint="eastAsia"/>
+        </w:rPr>
+        <w:t>】，</w:t>
+      </w:r>
+      <w:r>
+        <w:rPr>
+          <w:rFonts w:hint="eastAsia"/>
+        </w:rPr>
+        <w:t>这里【</w:t>
+      </w:r>
+      <w:r>
+        <w:rPr>
+          <w:rFonts w:hint="eastAsia"/>
+        </w:rPr>
+        <w:t>G9</w:t>
+      </w:r>
+      <w:r>
+        <w:rPr>
+          <w:rFonts w:hint="eastAsia"/>
+        </w:rPr>
+        <w:t>】表示</w:t>
+      </w:r>
+      <w:r>
+        <w:rPr>
+          <w:rFonts w:hint="eastAsia"/>
+        </w:rPr>
+        <w:t>不同的区域类别对于居民的重要程度。在我们的</w:t>
+      </w:r>
+      <w:r>
+        <w:rPr>
+          <w:rFonts w:hint="eastAsia"/>
+        </w:rPr>
+        <w:t>metric</w:t>
+      </w:r>
+      <w:r>
+        <w:rPr>
+          <w:rFonts w:hint="eastAsia"/>
+        </w:rPr>
+        <w:t>中，权值的取值可以见下表：</w:t>
+      </w:r>
+    </w:p>
+    <w:p/>
+    <w:p>
+      <w:r>
+        <w:rPr>
+          <w:rFonts w:hint="eastAsia"/>
+        </w:rPr>
+        <w:t>【</w:t>
+      </w:r>
+      <w:r>
+        <w:rPr>
+          <w:rFonts w:hint="eastAsia"/>
+        </w:rPr>
+        <w:t>G10</w:t>
+      </w:r>
+      <w:r>
+        <w:rPr>
+          <w:rFonts w:hint="eastAsia"/>
+        </w:rPr>
+        <w:t>】</w:t>
+      </w:r>
+      <w:r>
+        <w:rPr>
+          <w:rFonts w:hint="eastAsia"/>
+        </w:rPr>
+        <w:t xml:space="preserve">  r</w:t>
+      </w:r>
+      <w:r>
+        <w:t xml:space="preserve">esidential area      </w:t>
+      </w:r>
+      <w:r>
+        <w:rPr>
+          <w:rFonts w:hint="eastAsia"/>
+        </w:rPr>
+        <w:t>w</w:t>
+      </w:r>
+      <w:r>
+        <w:t xml:space="preserve">orking area      </w:t>
+      </w:r>
+      <w:r>
+        <w:rPr>
+          <w:rFonts w:hint="eastAsia"/>
+        </w:rPr>
+        <w:t>r</w:t>
+      </w:r>
+      <w:r>
+        <w:t xml:space="preserve">ecreation </w:t>
+      </w:r>
+      <w:r>
+        <w:rPr>
+          <w:rFonts w:hint="eastAsia"/>
+        </w:rPr>
+        <w:t xml:space="preserve">area </w:t>
+      </w:r>
+      <w:r>
+        <w:t xml:space="preserve">       </w:t>
+      </w:r>
+      <w:r>
+        <w:rPr>
+          <w:rFonts w:hint="eastAsia"/>
+        </w:rPr>
+        <w:t>open space</w:t>
+      </w:r>
+    </w:p>
+    <w:p>
+      <w:r>
+        <w:rPr>
+          <w:rFonts w:hint="eastAsia"/>
+        </w:rPr>
+        <w:t>【</w:t>
+      </w:r>
+      <w:r>
+        <w:rPr>
+          <w:rFonts w:hint="eastAsia"/>
+        </w:rPr>
+        <w:t>G9</w:t>
+      </w:r>
+      <w:r>
+        <w:rPr>
+          <w:rFonts w:hint="eastAsia"/>
+        </w:rPr>
+        <w:t>】</w:t>
+      </w:r>
+      <w:r>
+        <w:rPr>
+          <w:rFonts w:hint="eastAsia"/>
+        </w:rPr>
+        <w:t xml:space="preserve">       0</w:t>
+      </w:r>
+      <w:r>
+        <w:t xml:space="preserve">                 </w:t>
+      </w:r>
+      <w:r>
+        <w:rPr>
+          <w:rFonts w:hint="eastAsia"/>
+        </w:rPr>
+        <w:t>0.</w:t>
+      </w:r>
+      <w:r>
+        <w:rPr>
+          <w:rFonts w:hint="eastAsia"/>
+        </w:rPr>
+        <w:t>6</w:t>
+      </w:r>
+      <w:r>
+        <w:t xml:space="preserve">              </w:t>
+      </w:r>
+      <w:r>
+        <w:rPr>
+          <w:rFonts w:hint="eastAsia"/>
+        </w:rPr>
+        <w:t>0.4</w:t>
+      </w:r>
+      <w:r>
+        <w:t xml:space="preserve">                  </w:t>
+      </w:r>
+      <w:r>
+        <w:rPr>
+          <w:rFonts w:hint="eastAsia"/>
+        </w:rPr>
+        <w:t>0</w:t>
+      </w:r>
+    </w:p>
+    <w:p>
+      <w:proofErr w:type="gramStart"/>
+      <w:r>
+        <w:rPr>
+          <w:rFonts w:hint="eastAsia"/>
+        </w:rPr>
+        <w:t>最终城市</w:t>
+      </w:r>
+      <w:proofErr w:type="gramEnd"/>
+      <w:r>
+        <w:rPr>
+          <w:rFonts w:hint="eastAsia"/>
+        </w:rPr>
+        <w:t>的分区多样性指数便取决于所有</w:t>
+      </w:r>
+      <w:r>
+        <w:rPr>
+          <w:rFonts w:hint="eastAsia"/>
+        </w:rPr>
+        <w:t>r</w:t>
+      </w:r>
+      <w:r>
+        <w:t>esidential area</w:t>
+      </w:r>
+      <w:r>
+        <w:rPr>
+          <w:rFonts w:hint="eastAsia"/>
+        </w:rPr>
+        <w:t>的</w:t>
+      </w:r>
+      <w:r>
+        <w:t>mix-metric</w:t>
+      </w:r>
+      <w:r>
+        <w:rPr>
+          <w:rFonts w:hint="eastAsia"/>
+        </w:rPr>
+        <w:t>的加权平均值：【</w:t>
+      </w:r>
+      <w:r>
+        <w:rPr>
+          <w:rFonts w:hint="eastAsia"/>
+        </w:rPr>
+        <w:t>G11</w:t>
+      </w:r>
+      <w:r>
+        <w:rPr>
+          <w:rFonts w:hint="eastAsia"/>
+        </w:rPr>
+        <w:t>】</w:t>
+      </w:r>
+      <w:r>
+        <w:rPr>
+          <w:rFonts w:hint="eastAsia"/>
+        </w:rPr>
+        <w:t>。对每个</w:t>
+      </w:r>
+      <w:r>
+        <w:rPr>
+          <w:rFonts w:hint="eastAsia"/>
+        </w:rPr>
+        <w:t>r</w:t>
+      </w:r>
+      <w:r>
+        <w:t>esidential area</w:t>
+      </w:r>
+      <w:r>
+        <w:rPr>
+          <w:rFonts w:hint="eastAsia"/>
+        </w:rPr>
+        <w:t>加权的原因是</w:t>
+      </w:r>
+      <w:r>
+        <w:rPr>
+          <w:rFonts w:hint="eastAsia"/>
+        </w:rPr>
+        <w:t>r</w:t>
+      </w:r>
+      <w:r>
+        <w:t>esidential area</w:t>
+      </w:r>
+      <w:r>
+        <w:rPr>
+          <w:rFonts w:hint="eastAsia"/>
+        </w:rPr>
+        <w:t>的发展程度越高，分区多样性越显著，但不如</w:t>
+      </w:r>
+      <w:r>
+        <w:rPr>
+          <w:rFonts w:hint="eastAsia"/>
+        </w:rPr>
+        <w:t>w</w:t>
+      </w:r>
+      <w:r>
+        <w:t>orking area</w:t>
+      </w:r>
+      <w:r>
+        <w:rPr>
+          <w:rFonts w:hint="eastAsia"/>
+        </w:rPr>
+        <w:t>那样明显。</w:t>
+      </w:r>
+    </w:p>
+    <w:p>
+      <w:r>
+        <w:rPr>
+          <w:rFonts w:hint="eastAsia"/>
+        </w:rPr>
+        <w:t>接下来我们需要将分区多样性指数换算成一个百分制的得分。</w:t>
+      </w:r>
+    </w:p>
+    <w:p>
+      <w:r>
+        <w:rPr>
+          <w:rFonts w:hint="eastAsia"/>
+        </w:rPr>
+        <w:t>我们引入</w:t>
+      </w:r>
+      <w:proofErr w:type="gramStart"/>
+      <w:r>
+        <w:rPr>
+          <w:rFonts w:hint="eastAsia"/>
+        </w:rPr>
+        <w:t>一个调分函数</w:t>
+      </w:r>
+      <w:proofErr w:type="gramEnd"/>
+      <w:r>
+        <w:rPr>
+          <w:rFonts w:hint="eastAsia"/>
+        </w:rPr>
+        <w:t>【</w:t>
+      </w:r>
+      <w:r>
+        <w:rPr>
+          <w:rFonts w:hint="eastAsia"/>
+        </w:rPr>
+        <w:t>G12</w:t>
+      </w:r>
+      <w:r>
+        <w:rPr>
+          <w:rFonts w:hint="eastAsia"/>
+        </w:rPr>
+        <w:t>】：【</w:t>
+      </w:r>
+      <w:r>
+        <w:rPr>
+          <w:rFonts w:hint="eastAsia"/>
+        </w:rPr>
+        <w:t>G13</w:t>
+      </w:r>
+      <w:r>
+        <w:rPr>
+          <w:rFonts w:hint="eastAsia"/>
+        </w:rPr>
+        <w:t>】</w:t>
+      </w:r>
+      <w:r>
+        <w:rPr>
+          <w:rFonts w:hint="eastAsia"/>
+        </w:rPr>
+        <w:t>。【</w:t>
+      </w:r>
+      <w:r>
+        <w:rPr>
+          <w:rFonts w:hint="eastAsia"/>
+        </w:rPr>
+        <w:t>G12</w:t>
+      </w:r>
+      <w:r>
+        <w:rPr>
+          <w:rFonts w:hint="eastAsia"/>
+        </w:rPr>
+        <w:t>】满足当</w:t>
+      </w:r>
+      <w:r>
+        <w:rPr>
+          <w:rFonts w:hint="eastAsia"/>
+        </w:rPr>
+        <w:t>x</w:t>
+      </w:r>
+      <w:r>
+        <w:rPr>
+          <w:rFonts w:hint="eastAsia"/>
+        </w:rPr>
+        <w:t>趋向于正无穷时，函数的值趋向于</w:t>
+      </w:r>
+      <w:r>
+        <w:rPr>
+          <w:rFonts w:hint="eastAsia"/>
+        </w:rPr>
+        <w:t>100</w:t>
+      </w:r>
+      <w:r>
+        <w:rPr>
+          <w:rFonts w:hint="eastAsia"/>
+        </w:rPr>
+        <w:t>。</w:t>
+      </w:r>
+    </w:p>
+    <w:p>
+      <w:r>
+        <w:rPr>
+          <w:rFonts w:hint="eastAsia"/>
+        </w:rPr>
+        <w:t>我们通过如下的准则来确认参数</w:t>
+      </w:r>
+      <w:r>
+        <w:rPr>
+          <w:rFonts w:hint="eastAsia"/>
+        </w:rPr>
+        <w:t>r</w:t>
+      </w:r>
+      <w:r>
+        <w:rPr>
+          <w:rFonts w:hint="eastAsia"/>
+        </w:rPr>
+        <w:t>，</w:t>
+      </w:r>
+      <w:r>
+        <w:rPr>
+          <w:rFonts w:hint="eastAsia"/>
+        </w:rPr>
+        <w:t>k</w:t>
+      </w:r>
+      <w:r>
+        <w:rPr>
+          <w:rFonts w:hint="eastAsia"/>
+        </w:rPr>
+        <w:t>的值：由于根据</w:t>
+      </w:r>
+      <w:r>
+        <w:rPr>
+          <w:rFonts w:hint="eastAsia"/>
+        </w:rPr>
+        <w:t>assumption</w:t>
+      </w:r>
+      <w:r>
+        <w:rPr>
+          <w:rFonts w:hint="eastAsia"/>
+        </w:rPr>
+        <w:t>，大多数建筑的发展程度都不超过</w:t>
+      </w:r>
+      <w:r>
+        <w:rPr>
+          <w:rFonts w:hint="eastAsia"/>
+        </w:rPr>
+        <w:t>3</w:t>
+      </w:r>
+      <w:r>
+        <w:rPr>
+          <w:rFonts w:hint="eastAsia"/>
+        </w:rPr>
+        <w:t>，所以我们认为当所有建筑的发展程度都是</w:t>
+      </w:r>
+      <w:r>
+        <w:rPr>
+          <w:rFonts w:hint="eastAsia"/>
+        </w:rPr>
+        <w:t>1</w:t>
+      </w:r>
+      <w:r>
+        <w:rPr>
+          <w:rFonts w:hint="eastAsia"/>
+        </w:rPr>
+        <w:t>时，分区多样性指数的期望值的得分为</w:t>
+      </w:r>
+      <w:r>
+        <w:rPr>
+          <w:rFonts w:hint="eastAsia"/>
+        </w:rPr>
+        <w:t>60</w:t>
+      </w:r>
+      <w:r>
+        <w:rPr>
+          <w:rFonts w:hint="eastAsia"/>
+        </w:rPr>
+        <w:t>分；而所有建筑的发展程度都是</w:t>
+      </w:r>
+      <w:r>
+        <w:rPr>
+          <w:rFonts w:hint="eastAsia"/>
+        </w:rPr>
+        <w:t>2</w:t>
+      </w:r>
+      <w:r>
+        <w:rPr>
+          <w:rFonts w:hint="eastAsia"/>
+        </w:rPr>
+        <w:t>时，分区多样性指数的期望值的得分为</w:t>
+      </w:r>
+      <w:r>
+        <w:rPr>
+          <w:rFonts w:hint="eastAsia"/>
+        </w:rPr>
+        <w:t>85</w:t>
+      </w:r>
+      <w:r>
+        <w:rPr>
+          <w:rFonts w:hint="eastAsia"/>
+        </w:rPr>
+        <w:t>分。</w:t>
+      </w:r>
+    </w:p>
+    <w:p>
+      <w:r>
+        <w:rPr>
+          <w:rFonts w:hint="eastAsia"/>
+        </w:rPr>
+        <w:t>当所有建筑的发展程度都是</w:t>
+      </w:r>
+      <w:r>
+        <w:rPr>
+          <w:rFonts w:hint="eastAsia"/>
+        </w:rPr>
+        <w:t>1</w:t>
+      </w:r>
+      <w:r>
+        <w:rPr>
+          <w:rFonts w:hint="eastAsia"/>
+        </w:rPr>
+        <w:t>时，分区多样性指数的期望值为</w:t>
+      </w:r>
+      <w:r>
+        <w:rPr>
+          <w:rFonts w:hint="eastAsia"/>
+        </w:rPr>
+        <w:t>【</w:t>
+      </w:r>
+      <w:r>
+        <w:rPr>
+          <w:rFonts w:hint="eastAsia"/>
+        </w:rPr>
+        <w:t>G14</w:t>
+      </w:r>
+      <w:r>
+        <w:rPr>
+          <w:rFonts w:hint="eastAsia"/>
+        </w:rPr>
+        <w:t>】；当所有建筑的发展程度都是</w:t>
+      </w:r>
+      <w:r>
+        <w:rPr>
+          <w:rFonts w:hint="eastAsia"/>
+        </w:rPr>
+        <w:t>1</w:t>
+      </w:r>
+      <w:r>
+        <w:rPr>
+          <w:rFonts w:hint="eastAsia"/>
+        </w:rPr>
+        <w:t>时，分区多样性指数的期望值为【</w:t>
+      </w:r>
+      <w:r>
+        <w:rPr>
+          <w:rFonts w:hint="eastAsia"/>
+        </w:rPr>
+        <w:t>G15</w:t>
+      </w:r>
+      <w:r>
+        <w:rPr>
+          <w:rFonts w:hint="eastAsia"/>
+        </w:rPr>
+        <w:t>】。</w:t>
+      </w:r>
+    </w:p>
+    <w:p>
+      <w:r>
+        <w:rPr>
+          <w:rFonts w:hint="eastAsia"/>
+        </w:rPr>
+        <w:t>由此解得【</w:t>
+      </w:r>
+      <w:r>
+        <w:rPr>
+          <w:rFonts w:hint="eastAsia"/>
+        </w:rPr>
+        <w:t>G16</w:t>
+      </w:r>
+      <w:r>
+        <w:rPr>
+          <w:rFonts w:hint="eastAsia"/>
+        </w:rPr>
+        <w:t>】。</w:t>
+      </w:r>
+    </w:p>
+    <w:p>
+      <w:r>
+        <w:rPr>
+          <w:rFonts w:hint="eastAsia"/>
+        </w:rPr>
+        <w:t>于是城市的分布多样性得分为【</w:t>
+      </w:r>
+      <w:r>
+        <w:rPr>
+          <w:rFonts w:hint="eastAsia"/>
+        </w:rPr>
+        <w:t>G17</w:t>
+      </w:r>
+      <w:r>
+        <w:rPr>
+          <w:rFonts w:hint="eastAsia"/>
+        </w:rPr>
+        <w:t>】。</w:t>
+      </w:r>
+    </w:p>
+    <w:p/>
+    <w:p>
+      <w:r>
+        <w:rPr>
+          <w:rFonts w:hint="eastAsia"/>
+        </w:rPr>
+        <w:t>%</w:t>
+      </w:r>
+      <w:r>
+        <w:rPr>
+          <w:rFonts w:hint="eastAsia"/>
+        </w:rPr>
+        <w:t>公式</w:t>
+      </w:r>
+      <w:r>
+        <w:rPr>
+          <w:rFonts w:hint="eastAsia"/>
+        </w:rPr>
+        <w:t>2</w:t>
+      </w:r>
+    </w:p>
+    <w:p>
+      <w:r>
+        <w:rPr>
+          <w:rFonts w:hint="eastAsia"/>
+        </w:rPr>
+        <w:t>其次我们对一个城市的景观规划进行定量分析。</w:t>
+      </w:r>
+      <w:r>
+        <w:rPr>
+          <w:rFonts w:hint="eastAsia"/>
+        </w:rPr>
+        <w:t>注意到自然景观起到的主要作用事实上是改善了周边的城市分区的生活质量，所以对于每一个非</w:t>
+      </w:r>
+      <w:r>
+        <w:rPr>
+          <w:rFonts w:hint="eastAsia"/>
+        </w:rPr>
+        <w:t>open</w:t>
+      </w:r>
+      <w:r>
+        <w:t xml:space="preserve"> </w:t>
+      </w:r>
+      <w:r>
+        <w:rPr>
+          <w:rFonts w:hint="eastAsia"/>
+        </w:rPr>
+        <w:t>space</w:t>
+      </w:r>
+      <w:r>
+        <w:rPr>
+          <w:rFonts w:hint="eastAsia"/>
+        </w:rPr>
+        <w:t>的</w:t>
+      </w:r>
+      <w:r>
+        <w:rPr>
+          <w:rFonts w:hint="eastAsia"/>
+        </w:rPr>
+        <w:t>square</w:t>
+      </w:r>
+      <w:r>
+        <w:t xml:space="preserve"> </w:t>
+      </w:r>
+      <w:r>
+        <w:rPr>
+          <w:rFonts w:hint="eastAsia"/>
+        </w:rPr>
+        <w:t>unit</w:t>
+      </w:r>
+      <w:r>
+        <w:rPr>
+          <w:rFonts w:hint="eastAsia"/>
+        </w:rPr>
+        <w:t>【</w:t>
+      </w:r>
+      <w:r>
+        <w:rPr>
+          <w:rFonts w:hint="eastAsia"/>
+        </w:rPr>
+        <w:t>G3</w:t>
+      </w:r>
+      <w:r>
+        <w:rPr>
+          <w:rFonts w:hint="eastAsia"/>
+        </w:rPr>
+        <w:t>】</w:t>
+      </w:r>
+      <w:r>
+        <w:rPr>
+          <w:rFonts w:hint="eastAsia"/>
+        </w:rPr>
+        <w:t>，它所</w:t>
+      </w:r>
+      <w:r>
+        <w:rPr>
+          <w:rFonts w:hint="eastAsia"/>
+        </w:rPr>
+        <w:lastRenderedPageBreak/>
+        <w:t>能受到自然景观的影响是</w:t>
+      </w:r>
+      <w:r>
+        <w:rPr>
+          <w:rFonts w:hint="eastAsia"/>
+        </w:rPr>
+        <w:t>【</w:t>
+      </w:r>
+      <w:r>
+        <w:rPr>
+          <w:rFonts w:hint="eastAsia"/>
+        </w:rPr>
+        <w:t>G18</w:t>
+      </w:r>
+      <w:r>
+        <w:rPr>
+          <w:rFonts w:hint="eastAsia"/>
+        </w:rPr>
+        <w:t>】（与之前确定【</w:t>
+      </w:r>
+      <w:r>
+        <w:rPr>
+          <w:rFonts w:hint="eastAsia"/>
+        </w:rPr>
+        <w:t>G7</w:t>
+      </w:r>
+      <w:r>
+        <w:rPr>
+          <w:rFonts w:hint="eastAsia"/>
+        </w:rPr>
+        <w:t>】时一样，自然景观的影响与自然景观的发展程度正相关，而与距离反相关）。</w:t>
+      </w:r>
+    </w:p>
+    <w:p>
+      <w:r>
+        <w:rPr>
+          <w:rFonts w:hint="eastAsia"/>
+        </w:rPr>
+        <w:t>所以一个城市的自然景观指数也就是所有</w:t>
+      </w:r>
+      <w:r>
+        <w:rPr>
+          <w:rFonts w:hint="eastAsia"/>
+        </w:rPr>
+        <w:t>b(</w:t>
+      </w:r>
+      <w:proofErr w:type="spellStart"/>
+      <w:r>
+        <w:t>i,j</w:t>
+      </w:r>
+      <w:proofErr w:type="spellEnd"/>
+      <w:r>
+        <w:rPr>
+          <w:rFonts w:hint="eastAsia"/>
+        </w:rPr>
+        <w:t>)</w:t>
+      </w:r>
+      <w:r>
+        <w:rPr>
+          <w:rFonts w:hint="eastAsia"/>
+        </w:rPr>
+        <w:t>的平均值，即【</w:t>
+      </w:r>
+      <w:r>
+        <w:rPr>
+          <w:rFonts w:hint="eastAsia"/>
+        </w:rPr>
+        <w:t>G19</w:t>
+      </w:r>
+      <w:r>
+        <w:rPr>
+          <w:rFonts w:hint="eastAsia"/>
+        </w:rPr>
+        <w:t>】。</w:t>
+      </w:r>
+    </w:p>
+    <w:p>
+      <w:r>
+        <w:rPr>
+          <w:rFonts w:hint="eastAsia"/>
+        </w:rPr>
+        <w:t>同样</w:t>
+      </w:r>
+      <w:proofErr w:type="gramStart"/>
+      <w:r>
+        <w:rPr>
+          <w:rFonts w:hint="eastAsia"/>
+        </w:rPr>
+        <w:t>引入调分函数</w:t>
+      </w:r>
+      <w:proofErr w:type="gramEnd"/>
+      <w:r>
+        <w:rPr>
+          <w:rFonts w:hint="eastAsia"/>
+        </w:rPr>
+        <w:t>【</w:t>
+      </w:r>
+      <w:r>
+        <w:rPr>
+          <w:rFonts w:hint="eastAsia"/>
+        </w:rPr>
+        <w:t>G12</w:t>
+      </w:r>
+      <w:r>
+        <w:rPr>
+          <w:rFonts w:hint="eastAsia"/>
+        </w:rPr>
+        <w:t>】。与公式</w:t>
+      </w:r>
+      <w:r>
+        <w:rPr>
+          <w:rFonts w:hint="eastAsia"/>
+        </w:rPr>
+        <w:t>1</w:t>
+      </w:r>
+      <w:r>
+        <w:rPr>
+          <w:rFonts w:hint="eastAsia"/>
+        </w:rPr>
+        <w:t>完全类似，我们定义当所有</w:t>
+      </w:r>
+      <w:r>
+        <w:rPr>
+          <w:rFonts w:hint="eastAsia"/>
+        </w:rPr>
+        <w:t>open</w:t>
+      </w:r>
+      <w:r>
+        <w:t xml:space="preserve"> </w:t>
+      </w:r>
+      <w:r>
+        <w:rPr>
+          <w:rFonts w:hint="eastAsia"/>
+        </w:rPr>
+        <w:t>space</w:t>
+      </w:r>
+      <w:r>
+        <w:rPr>
+          <w:rFonts w:hint="eastAsia"/>
+        </w:rPr>
+        <w:t>的发展程度都是</w:t>
+      </w:r>
+      <w:r>
+        <w:rPr>
+          <w:rFonts w:hint="eastAsia"/>
+        </w:rPr>
+        <w:t>1</w:t>
+      </w:r>
+      <w:r>
+        <w:rPr>
+          <w:rFonts w:hint="eastAsia"/>
+        </w:rPr>
+        <w:t>时，景观指数的期望值的得分为</w:t>
+      </w:r>
+      <w:r>
+        <w:rPr>
+          <w:rFonts w:hint="eastAsia"/>
+        </w:rPr>
+        <w:t>60</w:t>
+      </w:r>
+      <w:r>
+        <w:rPr>
+          <w:rFonts w:hint="eastAsia"/>
+        </w:rPr>
+        <w:t>分；而所有</w:t>
+      </w:r>
+      <w:r>
+        <w:rPr>
+          <w:rFonts w:hint="eastAsia"/>
+        </w:rPr>
+        <w:t>open</w:t>
+      </w:r>
+      <w:r>
+        <w:t xml:space="preserve"> </w:t>
+      </w:r>
+      <w:r>
+        <w:rPr>
+          <w:rFonts w:hint="eastAsia"/>
+        </w:rPr>
+        <w:t>space</w:t>
+      </w:r>
+      <w:r>
+        <w:rPr>
+          <w:rFonts w:hint="eastAsia"/>
+        </w:rPr>
+        <w:t>的发展程度都是</w:t>
+      </w:r>
+      <w:r>
+        <w:rPr>
+          <w:rFonts w:hint="eastAsia"/>
+        </w:rPr>
+        <w:t>2</w:t>
+      </w:r>
+      <w:r>
+        <w:rPr>
+          <w:rFonts w:hint="eastAsia"/>
+        </w:rPr>
+        <w:t>时，景观指数的期望值的得分为</w:t>
+      </w:r>
+      <w:r>
+        <w:rPr>
+          <w:rFonts w:hint="eastAsia"/>
+        </w:rPr>
+        <w:t>85</w:t>
+      </w:r>
+      <w:r>
+        <w:rPr>
+          <w:rFonts w:hint="eastAsia"/>
+        </w:rPr>
+        <w:t>分。</w:t>
+      </w:r>
+    </w:p>
+    <w:p>
+      <w:r>
+        <w:rPr>
+          <w:rFonts w:hint="eastAsia"/>
+        </w:rPr>
+        <w:t>当所有</w:t>
+      </w:r>
+      <w:r>
+        <w:rPr>
+          <w:rFonts w:hint="eastAsia"/>
+        </w:rPr>
+        <w:t>open</w:t>
+      </w:r>
+      <w:r>
+        <w:t xml:space="preserve"> </w:t>
+      </w:r>
+      <w:r>
+        <w:rPr>
+          <w:rFonts w:hint="eastAsia"/>
+        </w:rPr>
+        <w:t>space</w:t>
+      </w:r>
+      <w:r>
+        <w:rPr>
+          <w:rFonts w:hint="eastAsia"/>
+        </w:rPr>
+        <w:t>的发展程度都是</w:t>
+      </w:r>
+      <w:r>
+        <w:rPr>
+          <w:rFonts w:hint="eastAsia"/>
+        </w:rPr>
+        <w:t>1</w:t>
+      </w:r>
+      <w:r>
+        <w:rPr>
+          <w:rFonts w:hint="eastAsia"/>
+        </w:rPr>
+        <w:t>时，景观指数的期望值为【</w:t>
+      </w:r>
+      <w:r>
+        <w:rPr>
+          <w:rFonts w:hint="eastAsia"/>
+        </w:rPr>
+        <w:t>G20</w:t>
+      </w:r>
+      <w:r>
+        <w:rPr>
+          <w:rFonts w:hint="eastAsia"/>
+        </w:rPr>
+        <w:t>】；所有</w:t>
+      </w:r>
+      <w:r>
+        <w:rPr>
+          <w:rFonts w:hint="eastAsia"/>
+        </w:rPr>
+        <w:t>open</w:t>
+      </w:r>
+      <w:r>
+        <w:t xml:space="preserve"> </w:t>
+      </w:r>
+      <w:r>
+        <w:rPr>
+          <w:rFonts w:hint="eastAsia"/>
+        </w:rPr>
+        <w:t>space</w:t>
+      </w:r>
+      <w:r>
+        <w:rPr>
+          <w:rFonts w:hint="eastAsia"/>
+        </w:rPr>
+        <w:t>的发展程度都是</w:t>
+      </w:r>
+      <w:r>
+        <w:rPr>
+          <w:rFonts w:hint="eastAsia"/>
+        </w:rPr>
+        <w:t>2</w:t>
+      </w:r>
+      <w:r>
+        <w:rPr>
+          <w:rFonts w:hint="eastAsia"/>
+        </w:rPr>
+        <w:t>时，景观指数的期望值为【</w:t>
+      </w:r>
+      <w:r>
+        <w:rPr>
+          <w:rFonts w:hint="eastAsia"/>
+        </w:rPr>
+        <w:t>G21</w:t>
+      </w:r>
+      <w:r>
+        <w:rPr>
+          <w:rFonts w:hint="eastAsia"/>
+        </w:rPr>
+        <w:t>】。</w:t>
+      </w:r>
+    </w:p>
+    <w:p>
+      <w:r>
+        <w:rPr>
+          <w:rFonts w:hint="eastAsia"/>
+        </w:rPr>
+        <w:t>由此解得【</w:t>
+      </w:r>
+      <w:r>
+        <w:rPr>
+          <w:rFonts w:hint="eastAsia"/>
+        </w:rPr>
+        <w:t>G22</w:t>
+      </w:r>
+      <w:r>
+        <w:rPr>
+          <w:rFonts w:hint="eastAsia"/>
+        </w:rPr>
+        <w:t>】。</w:t>
+      </w:r>
+    </w:p>
+    <w:p>
+      <w:r>
+        <w:rPr>
+          <w:rFonts w:hint="eastAsia"/>
+        </w:rPr>
+        <w:t>于是城市的景观得分为【</w:t>
+      </w:r>
+      <w:r>
+        <w:rPr>
+          <w:rFonts w:hint="eastAsia"/>
+        </w:rPr>
+        <w:t>G23</w:t>
+      </w:r>
+      <w:r>
+        <w:rPr>
+          <w:rFonts w:hint="eastAsia"/>
+        </w:rPr>
+        <w:t>】。</w:t>
+      </w:r>
+    </w:p>
+    <w:p/>
+    <w:p>
+      <w:r>
+        <w:rPr>
+          <w:rFonts w:hint="eastAsia"/>
+        </w:rPr>
+        <w:t>%</w:t>
+      </w:r>
+      <w:r>
+        <w:rPr>
+          <w:rFonts w:hint="eastAsia"/>
+        </w:rPr>
+        <w:t>公式</w:t>
+      </w:r>
+      <w:r>
+        <w:rPr>
+          <w:rFonts w:hint="eastAsia"/>
+        </w:rPr>
+        <w:t>3</w:t>
+      </w:r>
+    </w:p>
+    <w:p>
+      <w:r>
+        <w:rPr>
+          <w:rFonts w:hint="eastAsia"/>
+        </w:rPr>
+        <w:t>接下来我们对一个城市的住房选择</w:t>
+      </w:r>
+      <w:r>
+        <w:rPr>
+          <w:rFonts w:hint="eastAsia"/>
+        </w:rPr>
+        <w:t>自由</w:t>
+      </w:r>
+      <w:r>
+        <w:rPr>
+          <w:rFonts w:hint="eastAsia"/>
+        </w:rPr>
+        <w:t>进行定量分析。</w:t>
+      </w:r>
+      <w:r>
+        <w:rPr>
+          <w:rFonts w:hint="eastAsia"/>
+        </w:rPr>
+        <w:t>对于在某个</w:t>
+      </w:r>
+      <w:r>
+        <w:rPr>
+          <w:rFonts w:hint="eastAsia"/>
+        </w:rPr>
+        <w:t>w</w:t>
+      </w:r>
+      <w:r>
+        <w:t>orking area</w:t>
+      </w:r>
+      <w:r>
+        <w:rPr>
+          <w:rFonts w:hint="eastAsia"/>
+        </w:rPr>
+        <w:t>工作的人，他需要在自己的工作地点附近</w:t>
+      </w:r>
+      <w:r>
+        <w:rPr>
+          <w:rFonts w:hint="eastAsia"/>
+        </w:rPr>
+        <w:t>（与上面的讨论类似，我们依然认为与之横纵坐标之差均不大于</w:t>
+      </w:r>
+      <w:r>
+        <w:rPr>
+          <w:rFonts w:hint="eastAsia"/>
+        </w:rPr>
+        <w:t>2</w:t>
+      </w:r>
+      <w:r>
+        <w:rPr>
+          <w:rFonts w:hint="eastAsia"/>
+        </w:rPr>
+        <w:t>的</w:t>
+      </w:r>
+      <w:r>
+        <w:rPr>
+          <w:rFonts w:hint="eastAsia"/>
+        </w:rPr>
+        <w:t>s</w:t>
+      </w:r>
+      <w:r>
+        <w:t>quare unit</w:t>
+      </w:r>
+      <w:r>
+        <w:rPr>
+          <w:rFonts w:hint="eastAsia"/>
+        </w:rPr>
+        <w:t>算作其附近）</w:t>
+      </w:r>
+      <w:r>
+        <w:rPr>
+          <w:rFonts w:hint="eastAsia"/>
+        </w:rPr>
+        <w:t>寻找一个与收入水平相符合的居住地点，也就是发展程度尽量接近的</w:t>
+      </w:r>
+      <w:r>
+        <w:rPr>
+          <w:rFonts w:hint="eastAsia"/>
+        </w:rPr>
+        <w:t>r</w:t>
+      </w:r>
+      <w:r>
+        <w:t>esidential area</w:t>
+      </w:r>
+      <w:r>
+        <w:rPr>
+          <w:rFonts w:hint="eastAsia"/>
+        </w:rPr>
+        <w:t>。那么对于某个</w:t>
+      </w:r>
+      <w:r>
+        <w:rPr>
+          <w:rFonts w:hint="eastAsia"/>
+        </w:rPr>
+        <w:t>working</w:t>
+      </w:r>
+      <w:r>
+        <w:t xml:space="preserve"> </w:t>
+      </w:r>
+      <w:r>
+        <w:rPr>
+          <w:rFonts w:hint="eastAsia"/>
+        </w:rPr>
+        <w:t>area</w:t>
+      </w:r>
+      <w:r>
+        <w:rPr>
+          <w:rFonts w:hint="eastAsia"/>
+        </w:rPr>
+        <w:t>【</w:t>
+      </w:r>
+      <w:r>
+        <w:rPr>
+          <w:rFonts w:hint="eastAsia"/>
+        </w:rPr>
+        <w:t>G3</w:t>
+      </w:r>
+      <w:r>
+        <w:rPr>
+          <w:rFonts w:hint="eastAsia"/>
+        </w:rPr>
+        <w:t>】，在此工作的人的住房选择符合指数</w:t>
+      </w:r>
+      <w:r>
+        <w:rPr>
+          <w:rFonts w:hint="eastAsia"/>
+        </w:rPr>
+        <w:t>【</w:t>
+      </w:r>
+      <w:r>
+        <w:rPr>
+          <w:rFonts w:hint="eastAsia"/>
+        </w:rPr>
+        <w:t>G24</w:t>
+      </w:r>
+      <w:r>
+        <w:rPr>
+          <w:rFonts w:hint="eastAsia"/>
+        </w:rPr>
+        <w:t>】。</w:t>
+      </w:r>
+      <w:r>
+        <w:rPr>
+          <w:rFonts w:hint="eastAsia"/>
+        </w:rPr>
+        <w:t>由于发展程度都是正整数，所以可能的住房选择符合指数基本是有限的；所以这里我们</w:t>
+      </w:r>
+      <w:proofErr w:type="gramStart"/>
+      <w:r>
+        <w:rPr>
+          <w:rFonts w:hint="eastAsia"/>
+        </w:rPr>
+        <w:t>不再引入调分函数</w:t>
+      </w:r>
+      <w:proofErr w:type="gramEnd"/>
+      <w:r>
+        <w:rPr>
+          <w:rFonts w:hint="eastAsia"/>
+        </w:rPr>
+        <w:t>【</w:t>
+      </w:r>
+      <w:r>
+        <w:rPr>
+          <w:rFonts w:hint="eastAsia"/>
+        </w:rPr>
+        <w:t>G12</w:t>
+      </w:r>
+      <w:r>
+        <w:rPr>
+          <w:rFonts w:hint="eastAsia"/>
+        </w:rPr>
+        <w:t>】，而是直接给出城市的住房选择自由得分【</w:t>
+      </w:r>
+      <w:r>
+        <w:rPr>
+          <w:rFonts w:hint="eastAsia"/>
+        </w:rPr>
+        <w:t>G25</w:t>
+      </w:r>
+      <w:r>
+        <w:rPr>
+          <w:rFonts w:hint="eastAsia"/>
+        </w:rPr>
+        <w:t>】。</w:t>
+      </w:r>
+    </w:p>
+    <w:p>
+      <w:pPr>
+        <w:rPr>
+          <w:rFonts w:hint="eastAsia"/>
+        </w:rPr>
+      </w:pPr>
+      <w:r>
+        <w:rPr>
+          <w:rFonts w:hint="eastAsia"/>
+        </w:rPr>
+        <w:t>这里，住房选择自由得分并不是直接对于所有</w:t>
+      </w:r>
+      <w:r>
+        <w:rPr>
+          <w:rFonts w:hint="eastAsia"/>
+        </w:rPr>
+        <w:t>working</w:t>
+      </w:r>
+      <w:r>
+        <w:t xml:space="preserve"> </w:t>
+      </w:r>
+      <w:r>
+        <w:rPr>
+          <w:rFonts w:hint="eastAsia"/>
+        </w:rPr>
+        <w:t>area</w:t>
+      </w:r>
+      <w:r>
+        <w:rPr>
+          <w:rFonts w:hint="eastAsia"/>
+        </w:rPr>
+        <w:t>计算均分，而应该是对所有工作的人进行计算均分；只是根据我们的</w:t>
+      </w:r>
+      <w:r>
+        <w:rPr>
+          <w:rFonts w:hint="eastAsia"/>
+        </w:rPr>
+        <w:t>assumption</w:t>
+      </w:r>
+      <w:r>
+        <w:rPr>
+          <w:rFonts w:hint="eastAsia"/>
+        </w:rPr>
+        <w:t>，我们简化地认为所有人的工作地点平均分布在了</w:t>
+      </w:r>
+      <w:r>
+        <w:rPr>
+          <w:rFonts w:hint="eastAsia"/>
+        </w:rPr>
+        <w:t>working area</w:t>
+      </w:r>
+      <w:r>
+        <w:rPr>
+          <w:rFonts w:hint="eastAsia"/>
+        </w:rPr>
+        <w:t>中。</w:t>
+      </w:r>
+    </w:p>
+    <w:p/>
+    <w:p>
+      <w:r>
+        <w:rPr>
+          <w:rFonts w:hint="eastAsia"/>
+        </w:rPr>
+        <w:t>%</w:t>
+      </w:r>
+      <w:r>
+        <w:rPr>
+          <w:rFonts w:hint="eastAsia"/>
+        </w:rPr>
+        <w:t>公式</w:t>
+      </w:r>
+      <w:r>
+        <w:rPr>
+          <w:rFonts w:hint="eastAsia"/>
+        </w:rPr>
+        <w:t>4</w:t>
+      </w:r>
+    </w:p>
+    <w:p>
+      <w:r>
+        <w:rPr>
+          <w:rFonts w:hint="eastAsia"/>
+        </w:rPr>
+        <w:t>一般来说，一个城市的公共交通</w:t>
+      </w:r>
+      <w:r>
+        <w:rPr>
+          <w:rFonts w:hint="eastAsia"/>
+        </w:rPr>
+        <w:t>线路</w:t>
+      </w:r>
+      <w:r>
+        <w:rPr>
+          <w:rFonts w:hint="eastAsia"/>
+        </w:rPr>
+        <w:t>的互相换行是较为容易的。所以</w:t>
+      </w:r>
+      <w:r>
+        <w:rPr>
+          <w:rFonts w:hint="eastAsia"/>
+        </w:rPr>
+        <w:t>，我们在考察交通便利程度的时候，仅考虑每个</w:t>
+      </w:r>
+      <w:r>
+        <w:rPr>
+          <w:rFonts w:hint="eastAsia"/>
+        </w:rPr>
+        <w:t>square</w:t>
+      </w:r>
+      <w:r>
+        <w:t xml:space="preserve"> </w:t>
+      </w:r>
+      <w:r>
+        <w:rPr>
+          <w:rFonts w:hint="eastAsia"/>
+        </w:rPr>
+        <w:t>unit</w:t>
+      </w:r>
+      <w:r>
+        <w:rPr>
+          <w:rFonts w:hint="eastAsia"/>
+        </w:rPr>
+        <w:t>附近是否有公交站点；所以如果一个</w:t>
+      </w:r>
+      <w:r>
+        <w:rPr>
+          <w:rFonts w:hint="eastAsia"/>
+        </w:rPr>
+        <w:t>square</w:t>
+      </w:r>
+      <w:r>
+        <w:t xml:space="preserve"> </w:t>
+      </w:r>
+      <w:r>
+        <w:rPr>
+          <w:rFonts w:hint="eastAsia"/>
+        </w:rPr>
+        <w:t>unit</w:t>
+      </w:r>
+      <w:r>
+        <w:rPr>
+          <w:rFonts w:hint="eastAsia"/>
+        </w:rPr>
+        <w:t>附近的</w:t>
+      </w:r>
+      <w:r>
+        <w:rPr>
+          <w:rFonts w:hint="eastAsia"/>
+        </w:rPr>
+        <w:t>square</w:t>
+      </w:r>
+      <w:r>
+        <w:t xml:space="preserve"> </w:t>
+      </w:r>
+      <w:r>
+        <w:rPr>
+          <w:rFonts w:hint="eastAsia"/>
+        </w:rPr>
+        <w:t>unit</w:t>
+      </w:r>
+      <w:r>
+        <w:rPr>
+          <w:rFonts w:hint="eastAsia"/>
+        </w:rPr>
+        <w:t>中有至少一个建有公交站点，那么称之为</w:t>
+      </w:r>
+      <w:r>
+        <w:rPr>
+          <w:rFonts w:hint="eastAsia"/>
+        </w:rPr>
+        <w:t>convenient</w:t>
+      </w:r>
+      <w:r>
+        <w:rPr>
+          <w:rFonts w:hint="eastAsia"/>
+        </w:rPr>
+        <w:t>。最终的交通便捷得分即等于</w:t>
+      </w:r>
+      <w:r>
+        <w:rPr>
+          <w:rFonts w:hint="eastAsia"/>
+        </w:rPr>
+        <w:t>convenient</w:t>
+      </w:r>
+      <w:r>
+        <w:rPr>
+          <w:rFonts w:hint="eastAsia"/>
+        </w:rPr>
+        <w:t>的</w:t>
+      </w:r>
+      <w:r>
+        <w:rPr>
+          <w:rFonts w:hint="eastAsia"/>
+        </w:rPr>
+        <w:t>square</w:t>
+      </w:r>
+      <w:r>
+        <w:t xml:space="preserve"> </w:t>
+      </w:r>
+      <w:r>
+        <w:rPr>
+          <w:rFonts w:hint="eastAsia"/>
+        </w:rPr>
+        <w:t>unit</w:t>
+      </w:r>
+      <w:r>
+        <w:rPr>
+          <w:rFonts w:hint="eastAsia"/>
+        </w:rPr>
+        <w:t>占</w:t>
+      </w:r>
+      <w:r>
+        <w:rPr>
+          <w:rFonts w:hint="eastAsia"/>
+        </w:rPr>
+        <w:t>square</w:t>
+      </w:r>
+      <w:r>
+        <w:t xml:space="preserve"> </w:t>
+      </w:r>
+      <w:r>
+        <w:rPr>
+          <w:rFonts w:hint="eastAsia"/>
+        </w:rPr>
+        <w:t>unit</w:t>
+      </w:r>
+      <w:r>
+        <w:rPr>
+          <w:rFonts w:hint="eastAsia"/>
+        </w:rPr>
+        <w:t>的总数的百分数。</w:t>
+      </w:r>
+    </w:p>
+    <w:p/>
+    <w:p>
+      <w:r>
+        <w:rPr>
+          <w:rFonts w:hint="eastAsia"/>
+        </w:rPr>
+        <w:t>在后面的评定之中，我们会对城市计算如上的四个得分的平均分，作为该城市的综合得分。但是需要指出的是，这个综合得分只能粗略地代表这个城市是否遵循了所有的</w:t>
+      </w:r>
+      <w:r>
+        <w:rPr>
+          <w:rFonts w:hint="eastAsia"/>
+        </w:rPr>
+        <w:t>smart</w:t>
+      </w:r>
+      <w:r>
+        <w:t xml:space="preserve"> </w:t>
+      </w:r>
+      <w:r>
+        <w:rPr>
+          <w:rFonts w:hint="eastAsia"/>
+        </w:rPr>
+        <w:t>growth</w:t>
+      </w:r>
+      <w:r>
+        <w:t xml:space="preserve"> </w:t>
+      </w:r>
+      <w:r>
+        <w:rPr>
+          <w:rFonts w:hint="eastAsia"/>
+        </w:rPr>
+        <w:t>principle</w:t>
+      </w:r>
+      <w:r>
+        <w:rPr>
+          <w:rFonts w:hint="eastAsia"/>
+        </w:rPr>
+        <w:t>。由于四项得分折合成百分制的标准不尽统一，所以这个综合得分只是作为评判的一个参考，而四项分别的得分才是我们分析城市并判断其发展侧重点的重要指标。</w:t>
+      </w:r>
+    </w:p>
+    <w:p/>
+    <w:p>
+      <w:r>
+        <w:rPr>
+          <w:rFonts w:hint="eastAsia"/>
+        </w:rPr>
+        <w:t>中型城市的选择及分析</w:t>
+      </w:r>
+    </w:p>
+    <w:p>
+      <w:r>
+        <w:rPr>
+          <w:rFonts w:hint="eastAsia"/>
+        </w:rPr>
+        <w:t>我们选择了英国城市</w:t>
+      </w:r>
+      <w:r>
+        <w:rPr>
+          <w:rFonts w:hint="eastAsia"/>
+        </w:rPr>
+        <w:t>Nottingham</w:t>
+      </w:r>
+      <w:r>
+        <w:rPr>
+          <w:rFonts w:hint="eastAsia"/>
+        </w:rPr>
+        <w:t>与加拿大城市</w:t>
+      </w:r>
+      <w:r>
+        <w:rPr>
+          <w:rFonts w:hint="eastAsia"/>
+        </w:rPr>
+        <w:t>Barrie</w:t>
+      </w:r>
+      <w:r>
+        <w:rPr>
+          <w:rFonts w:hint="eastAsia"/>
+        </w:rPr>
+        <w:t>。首先我们将这两个城市分为边长为</w:t>
+      </w:r>
+      <w:r>
+        <w:rPr>
+          <w:rFonts w:hint="eastAsia"/>
+        </w:rPr>
+        <w:t>300</w:t>
+      </w:r>
+      <w:r>
+        <w:rPr>
+          <w:rFonts w:hint="eastAsia"/>
+        </w:rPr>
+        <w:t>米的</w:t>
+      </w:r>
+      <w:r>
+        <w:rPr>
+          <w:rFonts w:hint="eastAsia"/>
+        </w:rPr>
+        <w:t>square</w:t>
+      </w:r>
+      <w:r>
+        <w:t xml:space="preserve"> </w:t>
+      </w:r>
+      <w:r>
+        <w:rPr>
+          <w:rFonts w:hint="eastAsia"/>
+        </w:rPr>
+        <w:t>unit</w:t>
+      </w:r>
+      <w:r>
+        <w:rPr>
+          <w:rFonts w:hint="eastAsia"/>
+        </w:rPr>
+        <w:t>，并</w:t>
+      </w:r>
+      <w:r>
+        <w:rPr>
+          <w:rFonts w:hint="eastAsia"/>
+        </w:rPr>
+        <w:t>利用</w:t>
+      </w:r>
+      <w:r>
+        <w:rPr>
+          <w:rFonts w:hint="eastAsia"/>
+        </w:rPr>
+        <w:t>google</w:t>
+      </w:r>
+      <w:r>
+        <w:t xml:space="preserve"> </w:t>
+      </w:r>
+      <w:r>
+        <w:rPr>
+          <w:rFonts w:hint="eastAsia"/>
+        </w:rPr>
+        <w:t>earth</w:t>
+      </w:r>
+      <w:r>
+        <w:rPr>
+          <w:rFonts w:hint="eastAsia"/>
+        </w:rPr>
+        <w:t>【脚注】上所提供的地图对每个</w:t>
+      </w:r>
+      <w:r>
+        <w:rPr>
+          <w:rFonts w:hint="eastAsia"/>
+        </w:rPr>
+        <w:t>square</w:t>
+      </w:r>
+      <w:r>
+        <w:t xml:space="preserve"> </w:t>
+      </w:r>
+      <w:r>
+        <w:rPr>
+          <w:rFonts w:hint="eastAsia"/>
+        </w:rPr>
+        <w:t>unit</w:t>
+      </w:r>
+      <w:r>
+        <w:rPr>
+          <w:rFonts w:hint="eastAsia"/>
+        </w:rPr>
+        <w:t>进行区域分化、确定发展程度以及判断是否有无公交站点（判断基本依赖于</w:t>
+      </w:r>
+      <w:r>
+        <w:rPr>
+          <w:rFonts w:hint="eastAsia"/>
+        </w:rPr>
+        <w:t>google</w:t>
+      </w:r>
+      <w:r>
+        <w:t xml:space="preserve"> </w:t>
+      </w:r>
+      <w:r>
+        <w:rPr>
+          <w:rFonts w:hint="eastAsia"/>
+        </w:rPr>
+        <w:t>earth</w:t>
+      </w:r>
+      <w:r>
+        <w:rPr>
+          <w:rFonts w:hint="eastAsia"/>
+        </w:rPr>
+        <w:t>上显示的路标信息），输出结果如下：</w:t>
+      </w:r>
+    </w:p>
+    <w:p>
+      <w:r>
+        <w:rPr>
+          <w:rFonts w:hint="eastAsia"/>
+        </w:rPr>
+        <w:t>【</w:t>
+      </w:r>
+      <w:r>
+        <w:rPr>
+          <w:rFonts w:hint="eastAsia"/>
+        </w:rPr>
+        <w:t>P1</w:t>
+      </w:r>
+      <w:r>
+        <w:rPr>
+          <w:rFonts w:hint="eastAsia"/>
+        </w:rPr>
+        <w:t>】</w:t>
+      </w:r>
+    </w:p>
+    <w:p>
+      <w:r>
+        <w:rPr>
+          <w:rFonts w:hint="eastAsia"/>
+        </w:rPr>
+        <w:t>【分析】</w:t>
+      </w:r>
+    </w:p>
+    <w:p/>
+    <w:p>
+      <w:r>
+        <w:rPr>
+          <w:rFonts w:hint="eastAsia"/>
+        </w:rPr>
+        <w:t>%Nottingham</w:t>
+      </w:r>
+      <w:r>
+        <w:rPr>
+          <w:rFonts w:hint="eastAsia"/>
+        </w:rPr>
+        <w:t>政府</w:t>
+      </w:r>
+      <w:r>
+        <w:rPr>
+          <w:rFonts w:hint="eastAsia"/>
+        </w:rPr>
+        <w:t>growth</w:t>
+      </w:r>
+      <w:r>
+        <w:t xml:space="preserve"> </w:t>
+      </w:r>
+      <w:r>
+        <w:rPr>
+          <w:rFonts w:hint="eastAsia"/>
+        </w:rPr>
+        <w:t>plan</w:t>
+      </w:r>
+      <w:r>
+        <w:rPr>
+          <w:rFonts w:hint="eastAsia"/>
+        </w:rPr>
+        <w:t>及其分析</w:t>
+      </w:r>
+    </w:p>
+    <w:p>
+      <w:pPr>
+        <w:rPr>
+          <w:rFonts w:hint="eastAsia"/>
+        </w:rPr>
+      </w:pPr>
+      <w:r>
+        <w:rPr>
+          <w:rFonts w:hint="eastAsia"/>
+        </w:rPr>
+        <w:t>我们根据</w:t>
       </w:r>
       <w:bookmarkStart w:id="0" w:name="_GoBack"/>
       <w:bookmarkEnd w:id="0"/>
-      <w:r>
-        <w:rPr>
-          <w:rFonts w:hint="eastAsia"/>
-        </w:rPr>
-        <w:t>度</w:t>
-      </w:r>
-      <w:r>
-        <w:t>。</w:t>
-      </w:r>
-    </w:p>
-    <w:p>
-      <w:pPr>
-        <w:rPr>
-          <w:rFonts w:hint="eastAsia"/>
-        </w:rPr>
-      </w:pPr>
-      <w:r>
-        <w:rPr>
-          <w:rFonts w:hint="eastAsia"/>
-        </w:rPr>
-        <w:t>需要指出的是，在下面的计算公式中都不考虑类别为</w:t>
-      </w:r>
-      <w:r>
-        <w:rPr>
-          <w:rFonts w:hint="eastAsia"/>
-        </w:rPr>
-        <w:t>unused</w:t>
-      </w:r>
-      <w:r>
-        <w:t xml:space="preserve"> </w:t>
-      </w:r>
-      <w:r>
-        <w:rPr>
-          <w:rFonts w:hint="eastAsia"/>
-        </w:rPr>
-        <w:t>area</w:t>
-      </w:r>
-      <w:r>
-        <w:rPr>
-          <w:rFonts w:hint="eastAsia"/>
-        </w:rPr>
-        <w:t>的</w:t>
-      </w:r>
-      <w:r>
-        <w:rPr>
-          <w:rFonts w:hint="eastAsia"/>
-        </w:rPr>
-        <w:t>square</w:t>
-      </w:r>
-      <w:r>
-        <w:t xml:space="preserve"> </w:t>
-      </w:r>
-      <w:r>
-        <w:rPr>
-          <w:rFonts w:hint="eastAsia"/>
-        </w:rPr>
-        <w:t>unit</w:t>
-      </w:r>
-      <w:r>
-        <w:rPr>
-          <w:rFonts w:hint="eastAsia"/>
-        </w:rPr>
-        <w:t>；</w:t>
-      </w:r>
-      <w:r>
-        <w:rPr>
-          <w:rFonts w:hint="eastAsia"/>
-        </w:rPr>
-        <w:t>unused</w:t>
-      </w:r>
-      <w:r>
-        <w:t xml:space="preserve"> </w:t>
-      </w:r>
-      <w:r>
-        <w:rPr>
-          <w:rFonts w:hint="eastAsia"/>
-        </w:rPr>
-        <w:t>area</w:t>
-      </w:r>
-      <w:r>
-        <w:rPr>
-          <w:rFonts w:hint="eastAsia"/>
-        </w:rPr>
-        <w:t>只是在之后的</w:t>
-      </w:r>
-      <w:r>
-        <w:rPr>
-          <w:rFonts w:hint="eastAsia"/>
-        </w:rPr>
-        <w:t>growth</w:t>
-      </w:r>
-      <w:r>
-        <w:t xml:space="preserve"> </w:t>
-      </w:r>
-      <w:r>
-        <w:rPr>
-          <w:rFonts w:hint="eastAsia"/>
-        </w:rPr>
-        <w:t>plan</w:t>
-      </w:r>
-      <w:r>
-        <w:rPr>
-          <w:rFonts w:hint="eastAsia"/>
-        </w:rPr>
-        <w:t>中有所涉及。</w:t>
-      </w:r>
-    </w:p>
-    <w:p>
-      <w:pPr>
-        <w:rPr>
-          <w:rFonts w:hint="eastAsia"/>
-        </w:rPr>
-      </w:pPr>
-    </w:p>
-    <w:p>
-      <w:r>
-        <w:rPr>
-          <w:rFonts w:hint="eastAsia"/>
-        </w:rPr>
-        <w:t>%</w:t>
-      </w:r>
-      <w:r>
-        <w:rPr>
-          <w:rFonts w:hint="eastAsia"/>
-        </w:rPr>
-        <w:t>公式</w:t>
-      </w:r>
-      <w:r>
-        <w:rPr>
-          <w:rFonts w:hint="eastAsia"/>
-        </w:rPr>
-        <w:t>1</w:t>
-      </w:r>
-    </w:p>
-    <w:p>
-      <w:r>
-        <w:rPr>
-          <w:rFonts w:hint="eastAsia"/>
-        </w:rPr>
-        <w:t>首先我们对一个城市的分区多样化程度进行定量分析。由于</w:t>
-      </w:r>
-      <w:r>
-        <w:rPr>
-          <w:rFonts w:hint="eastAsia"/>
-        </w:rPr>
-        <w:t>P</w:t>
-      </w:r>
-      <w:r>
-        <w:t>r.4</w:t>
-      </w:r>
-      <w:r>
-        <w:rPr>
-          <w:rFonts w:hint="eastAsia"/>
-        </w:rPr>
-        <w:t>中鼓励</w:t>
-      </w:r>
-      <w:r>
-        <w:rPr>
-          <w:rFonts w:hint="eastAsia"/>
-        </w:rPr>
-        <w:t>create walkable neighborhoods</w:t>
-      </w:r>
-      <w:r>
-        <w:rPr>
-          <w:rFonts w:hint="eastAsia"/>
-        </w:rPr>
-        <w:t>，所以我们主要</w:t>
-      </w:r>
-      <w:proofErr w:type="gramStart"/>
-      <w:r>
-        <w:rPr>
-          <w:rFonts w:hint="eastAsia"/>
-        </w:rPr>
-        <w:t>考量</w:t>
-      </w:r>
-      <w:proofErr w:type="gramEnd"/>
-      <w:r>
-        <w:rPr>
-          <w:rFonts w:hint="eastAsia"/>
-        </w:rPr>
-        <w:t>居民可以从</w:t>
-      </w:r>
-      <w:r>
-        <w:rPr>
-          <w:rFonts w:hint="eastAsia"/>
-        </w:rPr>
-        <w:t>r</w:t>
-      </w:r>
-      <w:r>
-        <w:t>esidential area</w:t>
-      </w:r>
-      <w:r>
-        <w:rPr>
-          <w:rFonts w:hint="eastAsia"/>
-        </w:rPr>
-        <w:t>通过步行到达</w:t>
-      </w:r>
-      <w:r>
-        <w:rPr>
-          <w:rFonts w:hint="eastAsia"/>
-        </w:rPr>
-        <w:t>w</w:t>
-      </w:r>
-      <w:r>
-        <w:t>orking area</w:t>
-      </w:r>
-      <w:r>
-        <w:rPr>
-          <w:rFonts w:hint="eastAsia"/>
-        </w:rPr>
-        <w:t>和</w:t>
-      </w:r>
-      <w:r>
-        <w:rPr>
-          <w:rFonts w:hint="eastAsia"/>
-        </w:rPr>
-        <w:t>r</w:t>
-      </w:r>
-      <w:r>
-        <w:t xml:space="preserve">ecreation </w:t>
-      </w:r>
-      <w:r>
-        <w:rPr>
-          <w:rFonts w:hint="eastAsia"/>
-        </w:rPr>
-        <w:t>area</w:t>
-      </w:r>
-      <w:r>
-        <w:rPr>
-          <w:rFonts w:hint="eastAsia"/>
-        </w:rPr>
-        <w:t>。</w:t>
-      </w:r>
-    </w:p>
-    <w:p>
-      <w:r>
-        <w:rPr>
-          <w:rFonts w:hint="eastAsia"/>
-        </w:rPr>
-        <w:t>对于某一个</w:t>
-      </w:r>
-      <w:r>
-        <w:rPr>
-          <w:rFonts w:hint="eastAsia"/>
-        </w:rPr>
-        <w:t>s</w:t>
-      </w:r>
-      <w:r>
-        <w:t>quare unit</w:t>
-      </w:r>
-      <w:r>
-        <w:rPr>
-          <w:rFonts w:hint="eastAsia"/>
-        </w:rPr>
-        <w:t>，我们考虑与之横纵坐标之差均不大于</w:t>
-      </w:r>
-      <w:r>
-        <w:rPr>
-          <w:rFonts w:hint="eastAsia"/>
-        </w:rPr>
-        <w:t>2</w:t>
-      </w:r>
-      <w:r>
-        <w:rPr>
-          <w:rFonts w:hint="eastAsia"/>
-        </w:rPr>
-        <w:t>的所有</w:t>
-      </w:r>
-      <w:r>
-        <w:rPr>
-          <w:rFonts w:hint="eastAsia"/>
-        </w:rPr>
-        <w:t>s</w:t>
-      </w:r>
-      <w:r>
-        <w:t>quare unit</w:t>
-      </w:r>
-      <w:r>
-        <w:rPr>
-          <w:rFonts w:hint="eastAsia"/>
-        </w:rPr>
-        <w:t>；这样的话，居民只需要步行至多</w:t>
-      </w:r>
-      <w:r>
-        <w:rPr>
-          <w:rFonts w:hint="eastAsia"/>
-        </w:rPr>
-        <w:t>【</w:t>
-      </w:r>
-      <w:r>
-        <w:rPr>
-          <w:rFonts w:hint="eastAsia"/>
-        </w:rPr>
-        <w:t>G1</w:t>
-      </w:r>
-      <w:r>
-        <w:rPr>
-          <w:rFonts w:hint="eastAsia"/>
-        </w:rPr>
-        <w:t>】</w:t>
-      </w:r>
-      <w:r>
-        <w:rPr>
-          <w:rFonts w:hint="eastAsia"/>
-        </w:rPr>
-        <w:t>就可以到达自己所想要去的功能分区。所以对</w:t>
-      </w:r>
-      <w:r>
-        <w:rPr>
-          <w:rFonts w:hint="eastAsia"/>
-        </w:rPr>
-        <w:t>于</w:t>
-      </w:r>
-      <w:r>
-        <w:rPr>
-          <w:rFonts w:hint="eastAsia"/>
-        </w:rPr>
-        <w:t>，定义其</w:t>
-      </w:r>
-      <w:r>
-        <w:t>mix-metric</w:t>
-      </w:r>
-      <w:r>
-        <w:rPr>
-          <w:rFonts w:hint="eastAsia"/>
-        </w:rPr>
-        <w:t>为【</w:t>
-      </w:r>
-      <w:r>
-        <w:rPr>
-          <w:rFonts w:hint="eastAsia"/>
-        </w:rPr>
-        <w:t>G2</w:t>
-      </w:r>
-      <w:r>
-        <w:rPr>
-          <w:rFonts w:hint="eastAsia"/>
-        </w:rPr>
-        <w:t>】</w:t>
-      </w:r>
-      <w:r>
-        <w:rPr>
-          <w:rFonts w:hint="eastAsia"/>
-        </w:rPr>
-        <w:t>，其中【</w:t>
-      </w:r>
-      <w:r>
-        <w:rPr>
-          <w:rFonts w:hint="eastAsia"/>
-        </w:rPr>
-        <w:t>G4</w:t>
-      </w:r>
-      <w:r>
-        <w:rPr>
-          <w:rFonts w:hint="eastAsia"/>
-        </w:rPr>
-        <w:t>】指的是【</w:t>
-      </w:r>
-      <w:r>
-        <w:rPr>
-          <w:rFonts w:hint="eastAsia"/>
-        </w:rPr>
-        <w:t>G5</w:t>
-      </w:r>
-      <w:r>
-        <w:rPr>
-          <w:rFonts w:hint="eastAsia"/>
-        </w:rPr>
-        <w:t>】相对于【</w:t>
-      </w:r>
-      <w:r>
-        <w:rPr>
-          <w:rFonts w:hint="eastAsia"/>
-        </w:rPr>
-        <w:t>G3</w:t>
-      </w:r>
-      <w:r>
-        <w:rPr>
-          <w:rFonts w:hint="eastAsia"/>
-        </w:rPr>
-        <w:t>】而言为分区多样化提供的贡献。</w:t>
-      </w:r>
-    </w:p>
-    <w:p>
-      <w:r>
-        <w:rPr>
-          <w:rFonts w:hint="eastAsia"/>
-        </w:rPr>
-        <w:t>容易看到，【</w:t>
-      </w:r>
-      <w:r>
-        <w:rPr>
-          <w:rFonts w:hint="eastAsia"/>
-        </w:rPr>
-        <w:t>G5</w:t>
-      </w:r>
-      <w:r>
-        <w:rPr>
-          <w:rFonts w:hint="eastAsia"/>
-        </w:rPr>
-        <w:t>】的发展程度越高，与【</w:t>
-      </w:r>
-      <w:r>
-        <w:rPr>
-          <w:rFonts w:hint="eastAsia"/>
-        </w:rPr>
-        <w:t>G3</w:t>
-      </w:r>
-      <w:r>
-        <w:rPr>
-          <w:rFonts w:hint="eastAsia"/>
-        </w:rPr>
-        <w:t>】的距离越近，多样化程度就越高。同时，</w:t>
-      </w:r>
-      <w:r>
-        <w:rPr>
-          <w:rFonts w:hint="eastAsia"/>
-        </w:rPr>
-        <w:t>两个</w:t>
-      </w:r>
-      <w:r>
-        <w:rPr>
-          <w:rFonts w:hint="eastAsia"/>
-        </w:rPr>
-        <w:t>区域类别对于分区多样化的贡献程度应该是不同的；这是因为对于一般的民众来说，</w:t>
-      </w:r>
-      <w:r>
-        <w:rPr>
-          <w:rFonts w:hint="eastAsia"/>
-        </w:rPr>
-        <w:t>w</w:t>
-      </w:r>
-      <w:r>
-        <w:t>orking area</w:t>
-      </w:r>
-      <w:r>
-        <w:rPr>
-          <w:rFonts w:hint="eastAsia"/>
-        </w:rPr>
-        <w:t>靠近</w:t>
-      </w:r>
-      <w:r>
-        <w:rPr>
-          <w:rFonts w:hint="eastAsia"/>
-        </w:rPr>
-        <w:t>会</w:t>
-      </w:r>
-      <w:r>
-        <w:rPr>
-          <w:rFonts w:hint="eastAsia"/>
-        </w:rPr>
-        <w:t>更为重要</w:t>
-      </w:r>
-      <w:r>
-        <w:rPr>
-          <w:rFonts w:hint="eastAsia"/>
-        </w:rPr>
-        <w:t>一些</w:t>
-      </w:r>
-      <w:r>
-        <w:rPr>
-          <w:rFonts w:hint="eastAsia"/>
-        </w:rPr>
-        <w:t>。所以我们</w:t>
-      </w:r>
-      <w:r>
-        <w:rPr>
-          <w:rFonts w:hint="eastAsia"/>
-        </w:rPr>
-        <w:t>在</w:t>
-      </w:r>
-      <w:r>
-        <w:rPr>
-          <w:rFonts w:hint="eastAsia"/>
-        </w:rPr>
-        <w:t>metric</w:t>
-      </w:r>
-      <w:r>
-        <w:rPr>
-          <w:rFonts w:hint="eastAsia"/>
-        </w:rPr>
-        <w:t>中认为</w:t>
-      </w:r>
-      <w:r>
-        <w:rPr>
-          <w:rFonts w:hint="eastAsia"/>
-        </w:rPr>
-        <w:t>【</w:t>
-      </w:r>
-      <w:r>
-        <w:rPr>
-          <w:rFonts w:hint="eastAsia"/>
-        </w:rPr>
-        <w:t>G7</w:t>
-      </w:r>
-      <w:r>
-        <w:rPr>
-          <w:rFonts w:hint="eastAsia"/>
-        </w:rPr>
-        <w:t>】，</w:t>
-      </w:r>
-      <w:r>
-        <w:rPr>
-          <w:rFonts w:hint="eastAsia"/>
-        </w:rPr>
-        <w:t>这里【</w:t>
-      </w:r>
-      <w:r>
-        <w:rPr>
-          <w:rFonts w:hint="eastAsia"/>
-        </w:rPr>
-        <w:t>G9</w:t>
-      </w:r>
-      <w:r>
-        <w:rPr>
-          <w:rFonts w:hint="eastAsia"/>
-        </w:rPr>
-        <w:t>】表示</w:t>
-      </w:r>
-      <w:r>
-        <w:rPr>
-          <w:rFonts w:hint="eastAsia"/>
-        </w:rPr>
-        <w:t>不同的区域类别对于居民的重要程度。在我们的</w:t>
-      </w:r>
-      <w:r>
-        <w:rPr>
-          <w:rFonts w:hint="eastAsia"/>
-        </w:rPr>
-        <w:t>metric</w:t>
-      </w:r>
-      <w:r>
-        <w:rPr>
-          <w:rFonts w:hint="eastAsia"/>
-        </w:rPr>
-        <w:t>中，权值的取值可以见下表：</w:t>
-      </w:r>
-    </w:p>
-    <w:p/>
-    <w:p>
-      <w:r>
-        <w:rPr>
-          <w:rFonts w:hint="eastAsia"/>
-        </w:rPr>
-        <w:t>【</w:t>
-      </w:r>
-      <w:r>
-        <w:rPr>
-          <w:rFonts w:hint="eastAsia"/>
-        </w:rPr>
-        <w:t>G10</w:t>
-      </w:r>
-      <w:r>
-        <w:rPr>
-          <w:rFonts w:hint="eastAsia"/>
-        </w:rPr>
-        <w:t>】</w:t>
-      </w:r>
-      <w:r>
-        <w:rPr>
-          <w:rFonts w:hint="eastAsia"/>
-        </w:rPr>
-        <w:t xml:space="preserve">  r</w:t>
-      </w:r>
-      <w:r>
-        <w:t xml:space="preserve">esidential area      </w:t>
-      </w:r>
-      <w:r>
-        <w:rPr>
-          <w:rFonts w:hint="eastAsia"/>
-        </w:rPr>
-        <w:t>w</w:t>
-      </w:r>
-      <w:r>
-        <w:t xml:space="preserve">orking area      </w:t>
-      </w:r>
-      <w:r>
-        <w:rPr>
-          <w:rFonts w:hint="eastAsia"/>
-        </w:rPr>
-        <w:t>r</w:t>
-      </w:r>
-      <w:r>
-        <w:t xml:space="preserve">ecreation </w:t>
-      </w:r>
-      <w:r>
-        <w:rPr>
-          <w:rFonts w:hint="eastAsia"/>
-        </w:rPr>
-        <w:t xml:space="preserve">area </w:t>
-      </w:r>
-      <w:r>
-        <w:t xml:space="preserve">       </w:t>
-      </w:r>
-      <w:r>
-        <w:rPr>
-          <w:rFonts w:hint="eastAsia"/>
-        </w:rPr>
-        <w:t>open space</w:t>
-      </w:r>
-    </w:p>
-    <w:p>
-      <w:r>
-        <w:rPr>
-          <w:rFonts w:hint="eastAsia"/>
-        </w:rPr>
-        <w:t>【</w:t>
-      </w:r>
-      <w:r>
-        <w:rPr>
-          <w:rFonts w:hint="eastAsia"/>
-        </w:rPr>
-        <w:t>G9</w:t>
-      </w:r>
-      <w:r>
-        <w:rPr>
-          <w:rFonts w:hint="eastAsia"/>
-        </w:rPr>
-        <w:t>】</w:t>
-      </w:r>
-      <w:r>
-        <w:rPr>
-          <w:rFonts w:hint="eastAsia"/>
-        </w:rPr>
-        <w:t xml:space="preserve">       0</w:t>
-      </w:r>
-      <w:r>
-        <w:t xml:space="preserve">                 </w:t>
-      </w:r>
-      <w:r>
-        <w:rPr>
-          <w:rFonts w:hint="eastAsia"/>
-        </w:rPr>
-        <w:t>0.</w:t>
-      </w:r>
-      <w:r>
-        <w:rPr>
-          <w:rFonts w:hint="eastAsia"/>
-        </w:rPr>
-        <w:t>6</w:t>
-      </w:r>
-      <w:r>
-        <w:t xml:space="preserve">              </w:t>
-      </w:r>
-      <w:r>
-        <w:rPr>
-          <w:rFonts w:hint="eastAsia"/>
-        </w:rPr>
-        <w:t>0.4</w:t>
-      </w:r>
-      <w:r>
-        <w:t xml:space="preserve">                  </w:t>
-      </w:r>
-      <w:r>
-        <w:rPr>
-          <w:rFonts w:hint="eastAsia"/>
-        </w:rPr>
-        <w:t>0</w:t>
-      </w:r>
-    </w:p>
-    <w:p>
-      <w:proofErr w:type="gramStart"/>
-      <w:r>
-        <w:rPr>
-          <w:rFonts w:hint="eastAsia"/>
-        </w:rPr>
-        <w:t>最终城市</w:t>
-      </w:r>
-      <w:proofErr w:type="gramEnd"/>
-      <w:r>
-        <w:rPr>
-          <w:rFonts w:hint="eastAsia"/>
-        </w:rPr>
-        <w:t>的分区多样性指数便取决于所有</w:t>
-      </w:r>
-      <w:r>
-        <w:rPr>
-          <w:rFonts w:hint="eastAsia"/>
-        </w:rPr>
-        <w:t>r</w:t>
-      </w:r>
-      <w:r>
-        <w:t>esidential area</w:t>
-      </w:r>
-      <w:r>
-        <w:rPr>
-          <w:rFonts w:hint="eastAsia"/>
-        </w:rPr>
-        <w:t>的</w:t>
-      </w:r>
-      <w:r>
-        <w:t>mix-metric</w:t>
-      </w:r>
-      <w:r>
-        <w:rPr>
-          <w:rFonts w:hint="eastAsia"/>
-        </w:rPr>
-        <w:t>的加权平均值：【</w:t>
-      </w:r>
-      <w:r>
-        <w:rPr>
-          <w:rFonts w:hint="eastAsia"/>
-        </w:rPr>
-        <w:t>G11</w:t>
-      </w:r>
-      <w:r>
-        <w:rPr>
-          <w:rFonts w:hint="eastAsia"/>
-        </w:rPr>
-        <w:t>】</w:t>
-      </w:r>
-      <w:r>
-        <w:rPr>
-          <w:rFonts w:hint="eastAsia"/>
-        </w:rPr>
-        <w:t>。对每个</w:t>
-      </w:r>
-      <w:r>
-        <w:rPr>
-          <w:rFonts w:hint="eastAsia"/>
-        </w:rPr>
-        <w:t>r</w:t>
-      </w:r>
-      <w:r>
-        <w:t>esidential area</w:t>
-      </w:r>
-      <w:r>
-        <w:rPr>
-          <w:rFonts w:hint="eastAsia"/>
-        </w:rPr>
-        <w:t>加权的原因是</w:t>
-      </w:r>
-      <w:r>
-        <w:rPr>
-          <w:rFonts w:hint="eastAsia"/>
-        </w:rPr>
-        <w:t>r</w:t>
-      </w:r>
-      <w:r>
-        <w:t>esidential area</w:t>
-      </w:r>
-      <w:r>
-        <w:rPr>
-          <w:rFonts w:hint="eastAsia"/>
-        </w:rPr>
-        <w:t>的发展程度越高，分区多样性越显著，但不如</w:t>
-      </w:r>
-      <w:r>
-        <w:rPr>
-          <w:rFonts w:hint="eastAsia"/>
-        </w:rPr>
-        <w:t>w</w:t>
-      </w:r>
-      <w:r>
-        <w:t>orking area</w:t>
-      </w:r>
-      <w:r>
-        <w:rPr>
-          <w:rFonts w:hint="eastAsia"/>
-        </w:rPr>
-        <w:t>那样明显。</w:t>
-      </w:r>
-    </w:p>
-    <w:p>
-      <w:r>
-        <w:rPr>
-          <w:rFonts w:hint="eastAsia"/>
-        </w:rPr>
-        <w:t>接下来我们需要将分区多样性指数换算成一个百分制的得分。</w:t>
-      </w:r>
-    </w:p>
-    <w:p>
-      <w:r>
-        <w:rPr>
-          <w:rFonts w:hint="eastAsia"/>
-        </w:rPr>
-        <w:t>我们引入</w:t>
-      </w:r>
-      <w:proofErr w:type="gramStart"/>
-      <w:r>
-        <w:rPr>
-          <w:rFonts w:hint="eastAsia"/>
-        </w:rPr>
-        <w:t>一个调分函数</w:t>
-      </w:r>
-      <w:proofErr w:type="gramEnd"/>
-      <w:r>
-        <w:rPr>
-          <w:rFonts w:hint="eastAsia"/>
-        </w:rPr>
-        <w:t>【</w:t>
-      </w:r>
-      <w:r>
-        <w:rPr>
-          <w:rFonts w:hint="eastAsia"/>
-        </w:rPr>
-        <w:t>G12</w:t>
-      </w:r>
-      <w:r>
-        <w:rPr>
-          <w:rFonts w:hint="eastAsia"/>
-        </w:rPr>
-        <w:t>】：【</w:t>
-      </w:r>
-      <w:r>
-        <w:rPr>
-          <w:rFonts w:hint="eastAsia"/>
-        </w:rPr>
-        <w:t>G13</w:t>
-      </w:r>
-      <w:r>
-        <w:rPr>
-          <w:rFonts w:hint="eastAsia"/>
-        </w:rPr>
-        <w:t>】</w:t>
-      </w:r>
-      <w:r>
-        <w:rPr>
-          <w:rFonts w:hint="eastAsia"/>
-        </w:rPr>
-        <w:t>。【</w:t>
-      </w:r>
-      <w:r>
-        <w:rPr>
-          <w:rFonts w:hint="eastAsia"/>
-        </w:rPr>
-        <w:t>G12</w:t>
-      </w:r>
-      <w:r>
-        <w:rPr>
-          <w:rFonts w:hint="eastAsia"/>
-        </w:rPr>
-        <w:t>】满足当</w:t>
-      </w:r>
-      <w:r>
-        <w:rPr>
-          <w:rFonts w:hint="eastAsia"/>
-        </w:rPr>
-        <w:t>x</w:t>
-      </w:r>
-      <w:r>
-        <w:rPr>
-          <w:rFonts w:hint="eastAsia"/>
-        </w:rPr>
-        <w:t>趋向于正无穷时，函数的值趋向于</w:t>
-      </w:r>
-      <w:r>
-        <w:rPr>
-          <w:rFonts w:hint="eastAsia"/>
-        </w:rPr>
-        <w:t>100</w:t>
-      </w:r>
-      <w:r>
-        <w:rPr>
-          <w:rFonts w:hint="eastAsia"/>
-        </w:rPr>
-        <w:t>。</w:t>
-      </w:r>
-    </w:p>
-    <w:p>
-      <w:r>
-        <w:rPr>
-          <w:rFonts w:hint="eastAsia"/>
-        </w:rPr>
-        <w:t>我们通过如下的准则来确认参数</w:t>
-      </w:r>
-      <w:r>
-        <w:rPr>
-          <w:rFonts w:hint="eastAsia"/>
-        </w:rPr>
-        <w:t>r</w:t>
-      </w:r>
-      <w:r>
-        <w:rPr>
-          <w:rFonts w:hint="eastAsia"/>
-        </w:rPr>
-        <w:t>，</w:t>
-      </w:r>
-      <w:r>
-        <w:rPr>
-          <w:rFonts w:hint="eastAsia"/>
-        </w:rPr>
-        <w:t>k</w:t>
-      </w:r>
-      <w:r>
-        <w:rPr>
-          <w:rFonts w:hint="eastAsia"/>
-        </w:rPr>
-        <w:t>的值：由于根据</w:t>
-      </w:r>
-      <w:r>
-        <w:rPr>
-          <w:rFonts w:hint="eastAsia"/>
-        </w:rPr>
-        <w:t>assumption</w:t>
-      </w:r>
-      <w:r>
-        <w:rPr>
-          <w:rFonts w:hint="eastAsia"/>
-        </w:rPr>
-        <w:t>，大多数建筑的发展程度都不超过</w:t>
-      </w:r>
-      <w:r>
-        <w:rPr>
-          <w:rFonts w:hint="eastAsia"/>
-        </w:rPr>
-        <w:t>3</w:t>
-      </w:r>
-      <w:r>
-        <w:rPr>
-          <w:rFonts w:hint="eastAsia"/>
-        </w:rPr>
-        <w:t>，所以我们认为当所有建筑的发展程度都是</w:t>
-      </w:r>
-      <w:r>
-        <w:rPr>
-          <w:rFonts w:hint="eastAsia"/>
-        </w:rPr>
-        <w:t>1</w:t>
-      </w:r>
-      <w:r>
-        <w:rPr>
-          <w:rFonts w:hint="eastAsia"/>
-        </w:rPr>
-        <w:t>时，分区多样性指数的期望值的得分为</w:t>
-      </w:r>
-      <w:r>
-        <w:rPr>
-          <w:rFonts w:hint="eastAsia"/>
-        </w:rPr>
-        <w:t>60</w:t>
-      </w:r>
-      <w:r>
-        <w:rPr>
-          <w:rFonts w:hint="eastAsia"/>
-        </w:rPr>
-        <w:t>分；而所有建筑的发展程度都是</w:t>
-      </w:r>
-      <w:r>
-        <w:rPr>
-          <w:rFonts w:hint="eastAsia"/>
-        </w:rPr>
-        <w:t>2</w:t>
-      </w:r>
-      <w:r>
-        <w:rPr>
-          <w:rFonts w:hint="eastAsia"/>
-        </w:rPr>
-        <w:t>时，分区多样性指数的期望值的得分为</w:t>
-      </w:r>
-      <w:r>
-        <w:rPr>
-          <w:rFonts w:hint="eastAsia"/>
-        </w:rPr>
-        <w:t>85</w:t>
-      </w:r>
-      <w:r>
-        <w:rPr>
-          <w:rFonts w:hint="eastAsia"/>
-        </w:rPr>
-        <w:t>分。</w:t>
-      </w:r>
-    </w:p>
-    <w:p>
-      <w:r>
-        <w:rPr>
-          <w:rFonts w:hint="eastAsia"/>
-        </w:rPr>
-        <w:t>当所有建筑的发展程度都是</w:t>
-      </w:r>
-      <w:r>
-        <w:rPr>
-          <w:rFonts w:hint="eastAsia"/>
-        </w:rPr>
-        <w:t>1</w:t>
-      </w:r>
-      <w:r>
-        <w:rPr>
-          <w:rFonts w:hint="eastAsia"/>
-        </w:rPr>
-        <w:t>时，分区多样性指数的期望值为</w:t>
-      </w:r>
-      <w:r>
-        <w:rPr>
-          <w:rFonts w:hint="eastAsia"/>
-        </w:rPr>
-        <w:t>【</w:t>
-      </w:r>
-      <w:r>
-        <w:rPr>
-          <w:rFonts w:hint="eastAsia"/>
-        </w:rPr>
-        <w:t>G14</w:t>
-      </w:r>
-      <w:r>
-        <w:rPr>
-          <w:rFonts w:hint="eastAsia"/>
-        </w:rPr>
-        <w:t>】；当所有建筑的发展程度都是</w:t>
-      </w:r>
-      <w:r>
-        <w:rPr>
-          <w:rFonts w:hint="eastAsia"/>
-        </w:rPr>
-        <w:t>1</w:t>
-      </w:r>
-      <w:r>
-        <w:rPr>
-          <w:rFonts w:hint="eastAsia"/>
-        </w:rPr>
-        <w:t>时，分区多样性指数的期望值为【</w:t>
-      </w:r>
-      <w:r>
-        <w:rPr>
-          <w:rFonts w:hint="eastAsia"/>
-        </w:rPr>
-        <w:t>G15</w:t>
-      </w:r>
-      <w:r>
-        <w:rPr>
-          <w:rFonts w:hint="eastAsia"/>
-        </w:rPr>
-        <w:t>】。</w:t>
-      </w:r>
-    </w:p>
-    <w:p>
-      <w:r>
-        <w:rPr>
-          <w:rFonts w:hint="eastAsia"/>
-        </w:rPr>
-        <w:t>由此解得【</w:t>
-      </w:r>
-      <w:r>
-        <w:rPr>
-          <w:rFonts w:hint="eastAsia"/>
-        </w:rPr>
-        <w:t>G16</w:t>
-      </w:r>
-      <w:r>
-        <w:rPr>
-          <w:rFonts w:hint="eastAsia"/>
-        </w:rPr>
-        <w:t>】。</w:t>
-      </w:r>
-    </w:p>
-    <w:p>
-      <w:r>
-        <w:rPr>
-          <w:rFonts w:hint="eastAsia"/>
-        </w:rPr>
-        <w:t>于是城市的分布多样性得分为【</w:t>
-      </w:r>
-      <w:r>
-        <w:rPr>
-          <w:rFonts w:hint="eastAsia"/>
-        </w:rPr>
-        <w:t>G17</w:t>
-      </w:r>
-      <w:r>
-        <w:rPr>
-          <w:rFonts w:hint="eastAsia"/>
-        </w:rPr>
-        <w:t>】。</w:t>
-      </w:r>
-    </w:p>
-    <w:p/>
-    <w:p>
-      <w:r>
-        <w:rPr>
-          <w:rFonts w:hint="eastAsia"/>
-        </w:rPr>
-        <w:t>%</w:t>
-      </w:r>
-      <w:r>
-        <w:rPr>
-          <w:rFonts w:hint="eastAsia"/>
-        </w:rPr>
-        <w:t>公式</w:t>
-      </w:r>
-      <w:r>
-        <w:rPr>
-          <w:rFonts w:hint="eastAsia"/>
-        </w:rPr>
-        <w:t>2</w:t>
-      </w:r>
-    </w:p>
-    <w:p>
-      <w:r>
-        <w:rPr>
-          <w:rFonts w:hint="eastAsia"/>
-        </w:rPr>
-        <w:t>其次我们对一个城市的景观规划进行定量分析。</w:t>
-      </w:r>
-      <w:r>
-        <w:rPr>
-          <w:rFonts w:hint="eastAsia"/>
-        </w:rPr>
-        <w:t>注意到自然景观起到的主要作用事实上是改善了周边的城市分区的生活质量，所以对于每一个非</w:t>
-      </w:r>
-      <w:r>
-        <w:rPr>
-          <w:rFonts w:hint="eastAsia"/>
-        </w:rPr>
-        <w:t>open</w:t>
-      </w:r>
-      <w:r>
-        <w:t xml:space="preserve"> </w:t>
-      </w:r>
-      <w:r>
-        <w:rPr>
-          <w:rFonts w:hint="eastAsia"/>
-        </w:rPr>
-        <w:t>space</w:t>
-      </w:r>
-      <w:r>
-        <w:rPr>
-          <w:rFonts w:hint="eastAsia"/>
-        </w:rPr>
-        <w:t>的</w:t>
-      </w:r>
-      <w:r>
-        <w:rPr>
-          <w:rFonts w:hint="eastAsia"/>
-        </w:rPr>
-        <w:t>square</w:t>
-      </w:r>
-      <w:r>
-        <w:t xml:space="preserve"> </w:t>
-      </w:r>
-      <w:r>
-        <w:rPr>
-          <w:rFonts w:hint="eastAsia"/>
-        </w:rPr>
-        <w:t>unit</w:t>
-      </w:r>
-      <w:r>
-        <w:rPr>
-          <w:rFonts w:hint="eastAsia"/>
-        </w:rPr>
-        <w:t>【</w:t>
-      </w:r>
-      <w:r>
-        <w:rPr>
-          <w:rFonts w:hint="eastAsia"/>
-        </w:rPr>
-        <w:t>G3</w:t>
-      </w:r>
-      <w:r>
-        <w:rPr>
-          <w:rFonts w:hint="eastAsia"/>
-        </w:rPr>
-        <w:t>】</w:t>
-      </w:r>
-      <w:r>
-        <w:rPr>
-          <w:rFonts w:hint="eastAsia"/>
-        </w:rPr>
-        <w:t>，它所</w:t>
-      </w:r>
-      <w:r>
-        <w:rPr>
-          <w:rFonts w:hint="eastAsia"/>
-        </w:rPr>
-        <w:lastRenderedPageBreak/>
-        <w:t>能受到自然景观的影响是</w:t>
-      </w:r>
-      <w:r>
-        <w:rPr>
-          <w:rFonts w:hint="eastAsia"/>
-        </w:rPr>
-        <w:t>【</w:t>
-      </w:r>
-      <w:r>
-        <w:rPr>
-          <w:rFonts w:hint="eastAsia"/>
-        </w:rPr>
-        <w:t>G18</w:t>
-      </w:r>
-      <w:r>
-        <w:rPr>
-          <w:rFonts w:hint="eastAsia"/>
-        </w:rPr>
-        <w:t>】（与之前确定【</w:t>
-      </w:r>
-      <w:r>
-        <w:rPr>
-          <w:rFonts w:hint="eastAsia"/>
-        </w:rPr>
-        <w:t>G7</w:t>
-      </w:r>
-      <w:r>
-        <w:rPr>
-          <w:rFonts w:hint="eastAsia"/>
-        </w:rPr>
-        <w:t>】时一样，自然景观的影响与自然景观的发展程度正相关，而与距离反相关）。</w:t>
-      </w:r>
-    </w:p>
-    <w:p>
-      <w:r>
-        <w:rPr>
-          <w:rFonts w:hint="eastAsia"/>
-        </w:rPr>
-        <w:t>所以一个城市的自然景观指数也就是所有</w:t>
-      </w:r>
-      <w:r>
-        <w:rPr>
-          <w:rFonts w:hint="eastAsia"/>
-        </w:rPr>
-        <w:t>b(</w:t>
-      </w:r>
-      <w:proofErr w:type="spellStart"/>
-      <w:r>
-        <w:t>i,j</w:t>
-      </w:r>
-      <w:proofErr w:type="spellEnd"/>
-      <w:r>
-        <w:rPr>
-          <w:rFonts w:hint="eastAsia"/>
-        </w:rPr>
-        <w:t>)</w:t>
-      </w:r>
-      <w:r>
-        <w:rPr>
-          <w:rFonts w:hint="eastAsia"/>
-        </w:rPr>
-        <w:t>的平均值，即【</w:t>
-      </w:r>
-      <w:r>
-        <w:rPr>
-          <w:rFonts w:hint="eastAsia"/>
-        </w:rPr>
-        <w:t>G19</w:t>
-      </w:r>
-      <w:r>
-        <w:rPr>
-          <w:rFonts w:hint="eastAsia"/>
-        </w:rPr>
-        <w:t>】。</w:t>
-      </w:r>
-    </w:p>
-    <w:p>
-      <w:r>
-        <w:rPr>
-          <w:rFonts w:hint="eastAsia"/>
-        </w:rPr>
-        <w:t>同样</w:t>
-      </w:r>
-      <w:proofErr w:type="gramStart"/>
-      <w:r>
-        <w:rPr>
-          <w:rFonts w:hint="eastAsia"/>
-        </w:rPr>
-        <w:t>引入调分函数</w:t>
-      </w:r>
-      <w:proofErr w:type="gramEnd"/>
-      <w:r>
-        <w:rPr>
-          <w:rFonts w:hint="eastAsia"/>
-        </w:rPr>
-        <w:t>【</w:t>
-      </w:r>
-      <w:r>
-        <w:rPr>
-          <w:rFonts w:hint="eastAsia"/>
-        </w:rPr>
-        <w:t>G12</w:t>
-      </w:r>
-      <w:r>
-        <w:rPr>
-          <w:rFonts w:hint="eastAsia"/>
-        </w:rPr>
-        <w:t>】。与公式</w:t>
-      </w:r>
-      <w:r>
-        <w:rPr>
-          <w:rFonts w:hint="eastAsia"/>
-        </w:rPr>
-        <w:t>1</w:t>
-      </w:r>
-      <w:r>
-        <w:rPr>
-          <w:rFonts w:hint="eastAsia"/>
-        </w:rPr>
-        <w:t>完全类似，我们定义当所有</w:t>
-      </w:r>
-      <w:r>
-        <w:rPr>
-          <w:rFonts w:hint="eastAsia"/>
-        </w:rPr>
-        <w:t>open</w:t>
-      </w:r>
-      <w:r>
-        <w:t xml:space="preserve"> </w:t>
-      </w:r>
-      <w:r>
-        <w:rPr>
-          <w:rFonts w:hint="eastAsia"/>
-        </w:rPr>
-        <w:t>space</w:t>
-      </w:r>
-      <w:r>
-        <w:rPr>
-          <w:rFonts w:hint="eastAsia"/>
-        </w:rPr>
-        <w:t>的发展程度都是</w:t>
-      </w:r>
-      <w:r>
-        <w:rPr>
-          <w:rFonts w:hint="eastAsia"/>
-        </w:rPr>
-        <w:t>1</w:t>
-      </w:r>
-      <w:r>
-        <w:rPr>
-          <w:rFonts w:hint="eastAsia"/>
-        </w:rPr>
-        <w:t>时，景观指数的期望值的得分为</w:t>
-      </w:r>
-      <w:r>
-        <w:rPr>
-          <w:rFonts w:hint="eastAsia"/>
-        </w:rPr>
-        <w:t>60</w:t>
-      </w:r>
-      <w:r>
-        <w:rPr>
-          <w:rFonts w:hint="eastAsia"/>
-        </w:rPr>
-        <w:t>分；而所有</w:t>
-      </w:r>
-      <w:r>
-        <w:rPr>
-          <w:rFonts w:hint="eastAsia"/>
-        </w:rPr>
-        <w:t>open</w:t>
-      </w:r>
-      <w:r>
-        <w:t xml:space="preserve"> </w:t>
-      </w:r>
-      <w:r>
-        <w:rPr>
-          <w:rFonts w:hint="eastAsia"/>
-        </w:rPr>
-        <w:t>space</w:t>
-      </w:r>
-      <w:r>
-        <w:rPr>
-          <w:rFonts w:hint="eastAsia"/>
-        </w:rPr>
-        <w:t>的发展程度都是</w:t>
-      </w:r>
-      <w:r>
-        <w:rPr>
-          <w:rFonts w:hint="eastAsia"/>
-        </w:rPr>
-        <w:t>2</w:t>
-      </w:r>
-      <w:r>
-        <w:rPr>
-          <w:rFonts w:hint="eastAsia"/>
-        </w:rPr>
-        <w:t>时，景观指数的期望值的得分为</w:t>
-      </w:r>
-      <w:r>
-        <w:rPr>
-          <w:rFonts w:hint="eastAsia"/>
-        </w:rPr>
-        <w:t>85</w:t>
-      </w:r>
-      <w:r>
-        <w:rPr>
-          <w:rFonts w:hint="eastAsia"/>
-        </w:rPr>
-        <w:t>分。</w:t>
-      </w:r>
-    </w:p>
-    <w:p>
-      <w:r>
-        <w:rPr>
-          <w:rFonts w:hint="eastAsia"/>
-        </w:rPr>
-        <w:t>当所有</w:t>
-      </w:r>
-      <w:r>
-        <w:rPr>
-          <w:rFonts w:hint="eastAsia"/>
-        </w:rPr>
-        <w:t>open</w:t>
-      </w:r>
-      <w:r>
-        <w:t xml:space="preserve"> </w:t>
-      </w:r>
-      <w:r>
-        <w:rPr>
-          <w:rFonts w:hint="eastAsia"/>
-        </w:rPr>
-        <w:t>space</w:t>
-      </w:r>
-      <w:r>
-        <w:rPr>
-          <w:rFonts w:hint="eastAsia"/>
-        </w:rPr>
-        <w:t>的发展程度都是</w:t>
-      </w:r>
-      <w:r>
-        <w:rPr>
-          <w:rFonts w:hint="eastAsia"/>
-        </w:rPr>
-        <w:t>1</w:t>
-      </w:r>
-      <w:r>
-        <w:rPr>
-          <w:rFonts w:hint="eastAsia"/>
-        </w:rPr>
-        <w:t>时，景观指数的期望值为【</w:t>
-      </w:r>
-      <w:r>
-        <w:rPr>
-          <w:rFonts w:hint="eastAsia"/>
-        </w:rPr>
-        <w:t>G20</w:t>
-      </w:r>
-      <w:r>
-        <w:rPr>
-          <w:rFonts w:hint="eastAsia"/>
-        </w:rPr>
-        <w:t>】；所有</w:t>
-      </w:r>
-      <w:r>
-        <w:rPr>
-          <w:rFonts w:hint="eastAsia"/>
-        </w:rPr>
-        <w:t>open</w:t>
-      </w:r>
-      <w:r>
-        <w:t xml:space="preserve"> </w:t>
-      </w:r>
-      <w:r>
-        <w:rPr>
-          <w:rFonts w:hint="eastAsia"/>
-        </w:rPr>
-        <w:t>space</w:t>
-      </w:r>
-      <w:r>
-        <w:rPr>
-          <w:rFonts w:hint="eastAsia"/>
-        </w:rPr>
-        <w:t>的发展程度都是</w:t>
-      </w:r>
-      <w:r>
-        <w:rPr>
-          <w:rFonts w:hint="eastAsia"/>
-        </w:rPr>
-        <w:t>2</w:t>
-      </w:r>
-      <w:r>
-        <w:rPr>
-          <w:rFonts w:hint="eastAsia"/>
-        </w:rPr>
-        <w:t>时，景观指数的期望值为【</w:t>
-      </w:r>
-      <w:r>
-        <w:rPr>
-          <w:rFonts w:hint="eastAsia"/>
-        </w:rPr>
-        <w:t>G21</w:t>
-      </w:r>
-      <w:r>
-        <w:rPr>
-          <w:rFonts w:hint="eastAsia"/>
-        </w:rPr>
-        <w:t>】。</w:t>
-      </w:r>
-    </w:p>
-    <w:p>
-      <w:r>
-        <w:rPr>
-          <w:rFonts w:hint="eastAsia"/>
-        </w:rPr>
-        <w:t>由此解得【</w:t>
-      </w:r>
-      <w:r>
-        <w:rPr>
-          <w:rFonts w:hint="eastAsia"/>
-        </w:rPr>
-        <w:t>G22</w:t>
-      </w:r>
-      <w:r>
-        <w:rPr>
-          <w:rFonts w:hint="eastAsia"/>
-        </w:rPr>
-        <w:t>】。</w:t>
-      </w:r>
-    </w:p>
-    <w:p>
-      <w:r>
-        <w:rPr>
-          <w:rFonts w:hint="eastAsia"/>
-        </w:rPr>
-        <w:t>于是城市的景观得分为【</w:t>
-      </w:r>
-      <w:r>
-        <w:rPr>
-          <w:rFonts w:hint="eastAsia"/>
-        </w:rPr>
-        <w:t>G23</w:t>
-      </w:r>
-      <w:r>
-        <w:rPr>
-          <w:rFonts w:hint="eastAsia"/>
-        </w:rPr>
-        <w:t>】。</w:t>
-      </w:r>
-    </w:p>
-    <w:p/>
-    <w:p>
-      <w:r>
-        <w:rPr>
-          <w:rFonts w:hint="eastAsia"/>
-        </w:rPr>
-        <w:t>%</w:t>
-      </w:r>
-      <w:r>
-        <w:rPr>
-          <w:rFonts w:hint="eastAsia"/>
-        </w:rPr>
-        <w:t>公式</w:t>
-      </w:r>
-      <w:r>
-        <w:rPr>
-          <w:rFonts w:hint="eastAsia"/>
-        </w:rPr>
-        <w:t>3</w:t>
-      </w:r>
-    </w:p>
-    <w:p>
-      <w:r>
-        <w:rPr>
-          <w:rFonts w:hint="eastAsia"/>
-        </w:rPr>
-        <w:t>接下来我们对一个城市的住房选择</w:t>
-      </w:r>
-      <w:r>
-        <w:rPr>
-          <w:rFonts w:hint="eastAsia"/>
-        </w:rPr>
-        <w:t>自由</w:t>
-      </w:r>
-      <w:r>
-        <w:rPr>
-          <w:rFonts w:hint="eastAsia"/>
-        </w:rPr>
-        <w:t>进行定量分析。</w:t>
-      </w:r>
-      <w:r>
-        <w:rPr>
-          <w:rFonts w:hint="eastAsia"/>
-        </w:rPr>
-        <w:t>对于在某个</w:t>
-      </w:r>
-      <w:r>
-        <w:rPr>
-          <w:rFonts w:hint="eastAsia"/>
-        </w:rPr>
-        <w:t>w</w:t>
-      </w:r>
-      <w:r>
-        <w:t>orking area</w:t>
-      </w:r>
-      <w:r>
-        <w:rPr>
-          <w:rFonts w:hint="eastAsia"/>
-        </w:rPr>
-        <w:t>工作的人，他需要在自己的工作地点附近</w:t>
-      </w:r>
-      <w:r>
-        <w:rPr>
-          <w:rFonts w:hint="eastAsia"/>
-        </w:rPr>
-        <w:t>（与上面的讨论类似，我们依然认为与之横纵坐标之差均不大于</w:t>
-      </w:r>
-      <w:r>
-        <w:rPr>
-          <w:rFonts w:hint="eastAsia"/>
-        </w:rPr>
-        <w:t>2</w:t>
-      </w:r>
-      <w:r>
-        <w:rPr>
-          <w:rFonts w:hint="eastAsia"/>
-        </w:rPr>
-        <w:t>的</w:t>
-      </w:r>
-      <w:r>
-        <w:rPr>
-          <w:rFonts w:hint="eastAsia"/>
-        </w:rPr>
-        <w:t>s</w:t>
-      </w:r>
-      <w:r>
-        <w:t>quare unit</w:t>
-      </w:r>
-      <w:r>
-        <w:rPr>
-          <w:rFonts w:hint="eastAsia"/>
-        </w:rPr>
-        <w:t>算作其附近）</w:t>
-      </w:r>
-      <w:r>
-        <w:rPr>
-          <w:rFonts w:hint="eastAsia"/>
-        </w:rPr>
-        <w:t>寻找一个与收入水平相符合的居住地点，也就是发展程度尽量接近的</w:t>
-      </w:r>
-      <w:r>
-        <w:rPr>
-          <w:rFonts w:hint="eastAsia"/>
-        </w:rPr>
-        <w:t>r</w:t>
-      </w:r>
-      <w:r>
-        <w:t>esidential area</w:t>
-      </w:r>
-      <w:r>
-        <w:rPr>
-          <w:rFonts w:hint="eastAsia"/>
-        </w:rPr>
-        <w:t>。那么对于某个</w:t>
-      </w:r>
-      <w:r>
-        <w:rPr>
-          <w:rFonts w:hint="eastAsia"/>
-        </w:rPr>
-        <w:t>working</w:t>
-      </w:r>
-      <w:r>
-        <w:t xml:space="preserve"> </w:t>
-      </w:r>
-      <w:r>
-        <w:rPr>
-          <w:rFonts w:hint="eastAsia"/>
-        </w:rPr>
-        <w:t>area</w:t>
-      </w:r>
-      <w:r>
-        <w:rPr>
-          <w:rFonts w:hint="eastAsia"/>
-        </w:rPr>
-        <w:t>【</w:t>
-      </w:r>
-      <w:r>
-        <w:rPr>
-          <w:rFonts w:hint="eastAsia"/>
-        </w:rPr>
-        <w:t>G3</w:t>
-      </w:r>
-      <w:r>
-        <w:rPr>
-          <w:rFonts w:hint="eastAsia"/>
-        </w:rPr>
-        <w:t>】，在此工作的人的住房选择符合指数</w:t>
-      </w:r>
-      <w:r>
-        <w:rPr>
-          <w:rFonts w:hint="eastAsia"/>
-        </w:rPr>
-        <w:t>【</w:t>
-      </w:r>
-      <w:r>
-        <w:rPr>
-          <w:rFonts w:hint="eastAsia"/>
-        </w:rPr>
-        <w:t>G24</w:t>
-      </w:r>
-      <w:r>
-        <w:rPr>
-          <w:rFonts w:hint="eastAsia"/>
-        </w:rPr>
-        <w:t>】。</w:t>
-      </w:r>
-      <w:r>
-        <w:rPr>
-          <w:rFonts w:hint="eastAsia"/>
-        </w:rPr>
-        <w:t>由于发展程度都是正整数，所以可能的住房选择符合指数基本是有限的；所以这里我们</w:t>
-      </w:r>
-      <w:proofErr w:type="gramStart"/>
-      <w:r>
-        <w:rPr>
-          <w:rFonts w:hint="eastAsia"/>
-        </w:rPr>
-        <w:t>不再引入调分函数</w:t>
-      </w:r>
-      <w:proofErr w:type="gramEnd"/>
-      <w:r>
-        <w:rPr>
-          <w:rFonts w:hint="eastAsia"/>
-        </w:rPr>
-        <w:t>【</w:t>
-      </w:r>
-      <w:r>
-        <w:rPr>
-          <w:rFonts w:hint="eastAsia"/>
-        </w:rPr>
-        <w:t>G12</w:t>
-      </w:r>
-      <w:r>
-        <w:rPr>
-          <w:rFonts w:hint="eastAsia"/>
-        </w:rPr>
-        <w:t>】，而是直接给出城市的住房选择自由得分【</w:t>
-      </w:r>
-      <w:r>
-        <w:rPr>
-          <w:rFonts w:hint="eastAsia"/>
-        </w:rPr>
-        <w:t>G25</w:t>
-      </w:r>
-      <w:r>
-        <w:rPr>
-          <w:rFonts w:hint="eastAsia"/>
-        </w:rPr>
-        <w:t>】。</w:t>
-      </w:r>
-    </w:p>
-    <w:p>
-      <w:pPr>
-        <w:rPr>
-          <w:rFonts w:hint="eastAsia"/>
-        </w:rPr>
-      </w:pPr>
-      <w:r>
-        <w:rPr>
-          <w:rFonts w:hint="eastAsia"/>
-        </w:rPr>
-        <w:t>这里，住房选择自由得分并不是直接对于所有</w:t>
-      </w:r>
-      <w:r>
-        <w:rPr>
-          <w:rFonts w:hint="eastAsia"/>
-        </w:rPr>
-        <w:t>working</w:t>
-      </w:r>
-      <w:r>
-        <w:t xml:space="preserve"> </w:t>
-      </w:r>
-      <w:r>
-        <w:rPr>
-          <w:rFonts w:hint="eastAsia"/>
-        </w:rPr>
-        <w:t>area</w:t>
-      </w:r>
-      <w:r>
-        <w:rPr>
-          <w:rFonts w:hint="eastAsia"/>
-        </w:rPr>
-        <w:t>计算均分，而应该是对所有工作的人进行计算均分；只是根据我们的</w:t>
-      </w:r>
-      <w:r>
-        <w:rPr>
-          <w:rFonts w:hint="eastAsia"/>
-        </w:rPr>
-        <w:t>assumption</w:t>
-      </w:r>
-      <w:r>
-        <w:rPr>
-          <w:rFonts w:hint="eastAsia"/>
-        </w:rPr>
-        <w:t>，我们简化地认为所有人的工作地点平均分布在了</w:t>
-      </w:r>
-      <w:r>
-        <w:rPr>
-          <w:rFonts w:hint="eastAsia"/>
-        </w:rPr>
-        <w:t>working area</w:t>
-      </w:r>
-      <w:r>
-        <w:rPr>
-          <w:rFonts w:hint="eastAsia"/>
-        </w:rPr>
-        <w:t>中。</w:t>
-      </w:r>
-    </w:p>
-    <w:p/>
-    <w:p>
-      <w:r>
-        <w:rPr>
-          <w:rFonts w:hint="eastAsia"/>
-        </w:rPr>
-        <w:t>%</w:t>
-      </w:r>
-      <w:r>
-        <w:rPr>
-          <w:rFonts w:hint="eastAsia"/>
-        </w:rPr>
-        <w:t>公式</w:t>
-      </w:r>
-      <w:r>
-        <w:rPr>
-          <w:rFonts w:hint="eastAsia"/>
-        </w:rPr>
-        <w:t>4</w:t>
-      </w:r>
-    </w:p>
-    <w:p>
-      <w:r>
-        <w:rPr>
-          <w:rFonts w:hint="eastAsia"/>
-        </w:rPr>
-        <w:t>一般来说，一个城市的公共交通</w:t>
-      </w:r>
-      <w:r>
-        <w:rPr>
-          <w:rFonts w:hint="eastAsia"/>
-        </w:rPr>
-        <w:t>线路</w:t>
-      </w:r>
-      <w:r>
-        <w:rPr>
-          <w:rFonts w:hint="eastAsia"/>
-        </w:rPr>
-        <w:t>的互相换行是较为容易的。所以</w:t>
-      </w:r>
-      <w:r>
-        <w:rPr>
-          <w:rFonts w:hint="eastAsia"/>
-        </w:rPr>
-        <w:t>，我们在考察交通便利程度的时候，仅考虑每个</w:t>
-      </w:r>
-      <w:r>
-        <w:rPr>
-          <w:rFonts w:hint="eastAsia"/>
-        </w:rPr>
-        <w:t>square</w:t>
-      </w:r>
-      <w:r>
-        <w:t xml:space="preserve"> </w:t>
-      </w:r>
-      <w:r>
-        <w:rPr>
-          <w:rFonts w:hint="eastAsia"/>
-        </w:rPr>
-        <w:t>unit</w:t>
-      </w:r>
-      <w:r>
-        <w:rPr>
-          <w:rFonts w:hint="eastAsia"/>
-        </w:rPr>
-        <w:t>附近是否有公交站点；所以如果一个</w:t>
-      </w:r>
-      <w:r>
-        <w:rPr>
-          <w:rFonts w:hint="eastAsia"/>
-        </w:rPr>
-        <w:t>square</w:t>
-      </w:r>
-      <w:r>
-        <w:t xml:space="preserve"> </w:t>
-      </w:r>
-      <w:r>
-        <w:rPr>
-          <w:rFonts w:hint="eastAsia"/>
-        </w:rPr>
-        <w:t>unit</w:t>
-      </w:r>
-      <w:r>
-        <w:rPr>
-          <w:rFonts w:hint="eastAsia"/>
-        </w:rPr>
-        <w:t>附近的</w:t>
-      </w:r>
-      <w:r>
-        <w:rPr>
-          <w:rFonts w:hint="eastAsia"/>
-        </w:rPr>
-        <w:t>square</w:t>
-      </w:r>
-      <w:r>
-        <w:t xml:space="preserve"> </w:t>
-      </w:r>
-      <w:r>
-        <w:rPr>
-          <w:rFonts w:hint="eastAsia"/>
-        </w:rPr>
-        <w:t>unit</w:t>
-      </w:r>
-      <w:r>
-        <w:rPr>
-          <w:rFonts w:hint="eastAsia"/>
-        </w:rPr>
-        <w:t>中有至少一个建有公交站点，那么称之为</w:t>
-      </w:r>
-      <w:r>
-        <w:rPr>
-          <w:rFonts w:hint="eastAsia"/>
-        </w:rPr>
-        <w:t>convenient</w:t>
-      </w:r>
-      <w:r>
-        <w:rPr>
-          <w:rFonts w:hint="eastAsia"/>
-        </w:rPr>
-        <w:t>。最终的交通便捷得分即等于</w:t>
-      </w:r>
-      <w:r>
-        <w:rPr>
-          <w:rFonts w:hint="eastAsia"/>
-        </w:rPr>
-        <w:t>convenient</w:t>
-      </w:r>
-      <w:r>
-        <w:rPr>
-          <w:rFonts w:hint="eastAsia"/>
-        </w:rPr>
-        <w:t>的</w:t>
-      </w:r>
-      <w:r>
-        <w:rPr>
-          <w:rFonts w:hint="eastAsia"/>
-        </w:rPr>
-        <w:t>square</w:t>
-      </w:r>
-      <w:r>
-        <w:t xml:space="preserve"> </w:t>
-      </w:r>
-      <w:r>
-        <w:rPr>
-          <w:rFonts w:hint="eastAsia"/>
-        </w:rPr>
-        <w:t>unit</w:t>
-      </w:r>
-      <w:r>
-        <w:rPr>
-          <w:rFonts w:hint="eastAsia"/>
-        </w:rPr>
-        <w:t>占</w:t>
-      </w:r>
-      <w:r>
-        <w:rPr>
-          <w:rFonts w:hint="eastAsia"/>
-        </w:rPr>
-        <w:t>square</w:t>
-      </w:r>
-      <w:r>
-        <w:t xml:space="preserve"> </w:t>
-      </w:r>
-      <w:r>
-        <w:rPr>
-          <w:rFonts w:hint="eastAsia"/>
-        </w:rPr>
-        <w:t>unit</w:t>
-      </w:r>
-      <w:r>
-        <w:rPr>
-          <w:rFonts w:hint="eastAsia"/>
-        </w:rPr>
-        <w:t>的总数的百分数。</w:t>
-      </w:r>
-    </w:p>
-    <w:p/>
-    <w:p>
-      <w:r>
-        <w:rPr>
-          <w:rFonts w:hint="eastAsia"/>
-        </w:rPr>
-        <w:t>在后面的评定之中，我们会对城市计算如上的四个得分的平均分，作为该城市的综合得分。但是需要指出的是，这个综合得分只能粗略地代表这个城市是否遵循了所有的</w:t>
-      </w:r>
-      <w:r>
-        <w:rPr>
-          <w:rFonts w:hint="eastAsia"/>
-        </w:rPr>
-        <w:t>smart</w:t>
-      </w:r>
-      <w:r>
-        <w:t xml:space="preserve"> </w:t>
-      </w:r>
-      <w:r>
-        <w:rPr>
-          <w:rFonts w:hint="eastAsia"/>
-        </w:rPr>
-        <w:t>growth</w:t>
-      </w:r>
-      <w:r>
-        <w:t xml:space="preserve"> </w:t>
-      </w:r>
-      <w:r>
-        <w:rPr>
-          <w:rFonts w:hint="eastAsia"/>
-        </w:rPr>
-        <w:t>principle</w:t>
-      </w:r>
-      <w:r>
-        <w:rPr>
-          <w:rFonts w:hint="eastAsia"/>
-        </w:rPr>
-        <w:t>。由于四项得分折合成百分制的标准不尽统一，所以这个综合得分只是作为评判的一个参考，而四项分别的得分才是我们分析城市并判断其发展侧重点的重要指标。</w:t>
-      </w:r>
-    </w:p>
-    <w:p/>
-    <w:p>
-      <w:pPr>
-        <w:rPr>
-          <w:rFonts w:hint="eastAsia"/>
-        </w:rPr>
-      </w:pPr>
     </w:p>
     <w:sectPr>
       <w:pgSz w:w="11906" w:h="16838"/>
